--- a/docs/tests/Tesztelési Dokumentáció - Kapcsolat.docx
+++ b/docs/tests/Tesztelési Dokumentáció - Kapcsolat.docx
@@ -687,8 +687,8 @@
         <w:lastRenderedPageBreak/>
         <w:drawing>
           <wp:inline distT="0" distB="0" distL="0" distR="0" wp14:anchorId="0C1562F9" wp14:editId="15C1D8AE">
-            <wp:extent cx="5760720" cy="2907665"/>
-            <wp:effectExtent l="0" t="0" r="0" b="6985"/>
+            <wp:extent cx="6610350" cy="3336507"/>
+            <wp:effectExtent l="0" t="0" r="0" b="0"/>
             <wp:docPr id="1" name="Kép 1"/>
             <wp:cNvGraphicFramePr>
               <a:graphicFrameLocks xmlns:a="http://schemas.openxmlformats.org/drawingml/2006/main" noChangeAspect="1"/>
@@ -709,7 +709,7 @@
                   <pic:spPr>
                     <a:xfrm>
                       <a:off x="0" y="0"/>
-                      <a:ext cx="5760720" cy="2907665"/>
+                      <a:ext cx="6630292" cy="3346573"/>
                     </a:xfrm>
                     <a:prstGeom prst="rect">
                       <a:avLst/>
@@ -1381,6 +1381,7 @@
       <w:r>
         <w:rPr>
           <w:rFonts w:ascii="Arial" w:eastAsia="Times New Roman" w:hAnsi="Arial" w:cs="Arial"/>
+          <w:noProof/>
           <w:color w:val="222222"/>
           <w:sz w:val="24"/>
           <w:szCs w:val="24"/>
@@ -1389,8 +1390,8 @@
         <w:lastRenderedPageBreak/>
         <w:drawing>
           <wp:inline distT="0" distB="0" distL="0" distR="0" wp14:anchorId="152CE59B" wp14:editId="7DCE1B4B">
-            <wp:extent cx="5760720" cy="2712085"/>
-            <wp:effectExtent l="0" t="0" r="0" b="0"/>
+            <wp:extent cx="6543675" cy="3080692"/>
+            <wp:effectExtent l="0" t="0" r="0" b="5715"/>
             <wp:docPr id="2" name="Kép 2"/>
             <wp:cNvGraphicFramePr>
               <a:graphicFrameLocks xmlns:a="http://schemas.openxmlformats.org/drawingml/2006/main" noChangeAspect="1"/>
@@ -1411,7 +1412,7 @@
                   <pic:spPr>
                     <a:xfrm>
                       <a:off x="0" y="0"/>
-                      <a:ext cx="5760720" cy="2712085"/>
+                      <a:ext cx="6571461" cy="3093773"/>
                     </a:xfrm>
                     <a:prstGeom prst="rect">
                       <a:avLst/>

--- a/docs/tests/Tesztelési Dokumentáció - Kapcsolat.docx
+++ b/docs/tests/Tesztelési Dokumentáció - Kapcsolat.docx
@@ -5,7 +5,8 @@
     <w:p>
       <w:pPr>
         <w:shd w:val="clear" w:color="auto" w:fill="FFFFFF"/>
-        <w:spacing w:before="100" w:beforeAutospacing="1" w:after="100" w:afterAutospacing="1" w:line="240" w:lineRule="auto"/>
+        <w:spacing w:before="100" w:beforeAutospacing="1" w:after="100" w:afterAutospacing="1" w:line="360" w:lineRule="auto"/>
+        <w:jc w:val="both"/>
         <w:outlineLvl w:val="0"/>
         <w:rPr>
           <w:rFonts w:ascii="Arial" w:eastAsia="Times New Roman" w:hAnsi="Arial" w:cs="Arial"/>
@@ -18,6 +19,7 @@
           <w:lang w:eastAsia="hu-HU"/>
         </w:rPr>
       </w:pPr>
+      <w:bookmarkStart w:id="0" w:name="_GoBack"/>
       <w:r>
         <w:rPr>
           <w:rFonts w:ascii="Arial" w:eastAsia="Times New Roman" w:hAnsi="Arial" w:cs="Arial"/>
@@ -35,7 +37,8 @@
     <w:p>
       <w:pPr>
         <w:shd w:val="clear" w:color="auto" w:fill="FFFFFF"/>
-        <w:spacing w:before="100" w:beforeAutospacing="1" w:after="100" w:afterAutospacing="1" w:line="240" w:lineRule="auto"/>
+        <w:spacing w:before="100" w:beforeAutospacing="1" w:after="100" w:afterAutospacing="1" w:line="360" w:lineRule="auto"/>
+        <w:jc w:val="both"/>
         <w:outlineLvl w:val="1"/>
         <w:rPr>
           <w:rFonts w:ascii="Arial" w:eastAsia="Times New Roman" w:hAnsi="Arial" w:cs="Arial"/>
@@ -63,7 +66,8 @@
     <w:p>
       <w:pPr>
         <w:shd w:val="clear" w:color="auto" w:fill="FFFFFF"/>
-        <w:spacing w:before="100" w:beforeAutospacing="1" w:after="100" w:afterAutospacing="1" w:line="240" w:lineRule="auto"/>
+        <w:spacing w:before="100" w:beforeAutospacing="1" w:after="100" w:afterAutospacing="1" w:line="360" w:lineRule="auto"/>
+        <w:jc w:val="both"/>
         <w:rPr>
           <w:rFonts w:ascii="Arial" w:eastAsia="Times New Roman" w:hAnsi="Arial" w:cs="Arial"/>
           <w:color w:val="222222"/>
@@ -85,7 +89,8 @@
     </w:p>
     <w:p>
       <w:pPr>
-        <w:spacing w:after="0" w:line="240" w:lineRule="auto"/>
+        <w:spacing w:after="0" w:line="360" w:lineRule="auto"/>
+        <w:jc w:val="both"/>
         <w:rPr>
           <w:rFonts w:ascii="Times New Roman" w:eastAsia="Times New Roman" w:hAnsi="Times New Roman" w:cs="Times New Roman"/>
           <w:sz w:val="24"/>
@@ -108,8 +113,9 @@
     <w:p>
       <w:pPr>
         <w:shd w:val="clear" w:color="auto" w:fill="FFFFFF"/>
-        <w:spacing w:before="100" w:beforeAutospacing="1" w:after="100" w:afterAutospacing="1" w:line="240" w:lineRule="auto"/>
+        <w:spacing w:before="100" w:beforeAutospacing="1" w:after="100" w:afterAutospacing="1" w:line="360" w:lineRule="auto"/>
         <w:ind w:left="708" w:hanging="708"/>
+        <w:jc w:val="both"/>
         <w:outlineLvl w:val="1"/>
         <w:rPr>
           <w:rFonts w:ascii="Arial" w:eastAsia="Times New Roman" w:hAnsi="Arial" w:cs="Arial"/>
@@ -153,8 +159,9 @@
           <w:numId w:val="4"/>
         </w:numPr>
         <w:shd w:val="clear" w:color="auto" w:fill="FFFFFF"/>
-        <w:spacing w:before="100" w:beforeAutospacing="1" w:after="100" w:afterAutospacing="1" w:line="240" w:lineRule="auto"/>
+        <w:spacing w:before="100" w:beforeAutospacing="1" w:after="100" w:afterAutospacing="1" w:line="360" w:lineRule="auto"/>
         <w:ind w:left="945"/>
+        <w:jc w:val="both"/>
         <w:rPr>
           <w:rFonts w:ascii="Arial" w:eastAsia="Times New Roman" w:hAnsi="Arial" w:cs="Arial"/>
           <w:color w:val="222222"/>
@@ -203,8 +210,9 @@
           <w:numId w:val="4"/>
         </w:numPr>
         <w:shd w:val="clear" w:color="auto" w:fill="FFFFFF"/>
-        <w:spacing w:before="100" w:beforeAutospacing="1" w:after="100" w:afterAutospacing="1" w:line="240" w:lineRule="auto"/>
+        <w:spacing w:before="100" w:beforeAutospacing="1" w:after="100" w:afterAutospacing="1" w:line="360" w:lineRule="auto"/>
         <w:ind w:left="945"/>
+        <w:jc w:val="both"/>
         <w:rPr>
           <w:rFonts w:ascii="Arial" w:eastAsia="Times New Roman" w:hAnsi="Arial" w:cs="Arial"/>
           <w:color w:val="222222"/>
@@ -243,8 +251,9 @@
           <w:numId w:val="4"/>
         </w:numPr>
         <w:shd w:val="clear" w:color="auto" w:fill="FFFFFF"/>
-        <w:spacing w:before="100" w:beforeAutospacing="1" w:after="100" w:afterAutospacing="1" w:line="240" w:lineRule="auto"/>
+        <w:spacing w:before="100" w:beforeAutospacing="1" w:after="100" w:afterAutospacing="1" w:line="360" w:lineRule="auto"/>
         <w:ind w:left="945"/>
+        <w:jc w:val="both"/>
         <w:rPr>
           <w:rFonts w:ascii="Arial" w:eastAsia="Times New Roman" w:hAnsi="Arial" w:cs="Arial"/>
           <w:color w:val="222222"/>
@@ -290,7 +299,8 @@
     </w:p>
     <w:p>
       <w:pPr>
-        <w:spacing w:after="0" w:line="240" w:lineRule="auto"/>
+        <w:spacing w:after="0" w:line="360" w:lineRule="auto"/>
+        <w:jc w:val="both"/>
         <w:rPr>
           <w:rFonts w:ascii="Times New Roman" w:eastAsia="Times New Roman" w:hAnsi="Times New Roman" w:cs="Times New Roman"/>
           <w:sz w:val="24"/>
@@ -313,7 +323,8 @@
     <w:p>
       <w:pPr>
         <w:shd w:val="clear" w:color="auto" w:fill="FFFFFF"/>
-        <w:spacing w:before="100" w:beforeAutospacing="1" w:after="100" w:afterAutospacing="1" w:line="240" w:lineRule="auto"/>
+        <w:spacing w:before="100" w:beforeAutospacing="1" w:after="100" w:afterAutospacing="1" w:line="360" w:lineRule="auto"/>
+        <w:jc w:val="both"/>
         <w:outlineLvl w:val="1"/>
         <w:rPr>
           <w:rFonts w:ascii="Arial" w:eastAsia="Times New Roman" w:hAnsi="Arial" w:cs="Arial"/>
@@ -341,7 +352,8 @@
     <w:p>
       <w:pPr>
         <w:shd w:val="clear" w:color="auto" w:fill="FFFFFF"/>
-        <w:spacing w:before="100" w:beforeAutospacing="1" w:after="100" w:afterAutospacing="1" w:line="240" w:lineRule="auto"/>
+        <w:spacing w:before="100" w:beforeAutospacing="1" w:after="100" w:afterAutospacing="1" w:line="360" w:lineRule="auto"/>
+        <w:jc w:val="both"/>
         <w:outlineLvl w:val="2"/>
         <w:rPr>
           <w:rFonts w:ascii="Arial" w:eastAsia="Times New Roman" w:hAnsi="Arial" w:cs="Arial"/>
@@ -373,8 +385,9 @@
           <w:numId w:val="5"/>
         </w:numPr>
         <w:shd w:val="clear" w:color="auto" w:fill="FFFFFF"/>
-        <w:spacing w:before="100" w:beforeAutospacing="1" w:after="100" w:afterAutospacing="1" w:line="240" w:lineRule="auto"/>
+        <w:spacing w:before="100" w:beforeAutospacing="1" w:after="100" w:afterAutospacing="1" w:line="360" w:lineRule="auto"/>
         <w:ind w:left="945"/>
+        <w:jc w:val="both"/>
         <w:rPr>
           <w:rFonts w:ascii="Arial" w:eastAsia="Times New Roman" w:hAnsi="Arial" w:cs="Arial"/>
           <w:color w:val="222222"/>
@@ -403,8 +416,9 @@
           <w:numId w:val="5"/>
         </w:numPr>
         <w:shd w:val="clear" w:color="auto" w:fill="FFFFFF"/>
-        <w:spacing w:before="100" w:beforeAutospacing="1" w:after="100" w:afterAutospacing="1" w:line="240" w:lineRule="auto"/>
+        <w:spacing w:before="100" w:beforeAutospacing="1" w:after="100" w:afterAutospacing="1" w:line="360" w:lineRule="auto"/>
         <w:ind w:left="1890"/>
+        <w:jc w:val="both"/>
         <w:rPr>
           <w:rFonts w:ascii="Arial" w:eastAsia="Times New Roman" w:hAnsi="Arial" w:cs="Arial"/>
           <w:color w:val="222222"/>
@@ -431,8 +445,9 @@
           <w:numId w:val="5"/>
         </w:numPr>
         <w:shd w:val="clear" w:color="auto" w:fill="FFFFFF"/>
-        <w:spacing w:before="100" w:beforeAutospacing="1" w:after="100" w:afterAutospacing="1" w:line="240" w:lineRule="auto"/>
+        <w:spacing w:before="100" w:beforeAutospacing="1" w:after="100" w:afterAutospacing="1" w:line="360" w:lineRule="auto"/>
         <w:ind w:left="1890"/>
+        <w:jc w:val="both"/>
         <w:rPr>
           <w:rFonts w:ascii="Arial" w:eastAsia="Times New Roman" w:hAnsi="Arial" w:cs="Arial"/>
           <w:color w:val="222222"/>
@@ -459,8 +474,9 @@
           <w:numId w:val="5"/>
         </w:numPr>
         <w:shd w:val="clear" w:color="auto" w:fill="FFFFFF"/>
-        <w:spacing w:before="100" w:beforeAutospacing="1" w:after="100" w:afterAutospacing="1" w:line="240" w:lineRule="auto"/>
+        <w:spacing w:before="100" w:beforeAutospacing="1" w:after="100" w:afterAutospacing="1" w:line="360" w:lineRule="auto"/>
         <w:ind w:left="1890"/>
+        <w:jc w:val="both"/>
         <w:rPr>
           <w:rFonts w:ascii="Arial" w:eastAsia="Times New Roman" w:hAnsi="Arial" w:cs="Arial"/>
           <w:color w:val="222222"/>
@@ -487,7 +503,8 @@
           <w:numId w:val="5"/>
         </w:numPr>
         <w:shd w:val="clear" w:color="auto" w:fill="FFFFFF"/>
-        <w:spacing w:before="100" w:beforeAutospacing="1" w:after="100" w:afterAutospacing="1" w:line="240" w:lineRule="auto"/>
+        <w:spacing w:before="100" w:beforeAutospacing="1" w:after="100" w:afterAutospacing="1" w:line="360" w:lineRule="auto"/>
+        <w:jc w:val="both"/>
         <w:rPr>
           <w:rFonts w:ascii="Arial" w:eastAsia="Times New Roman" w:hAnsi="Arial" w:cs="Arial"/>
           <w:color w:val="222222"/>
@@ -515,7 +532,8 @@
           <w:numId w:val="5"/>
         </w:numPr>
         <w:shd w:val="clear" w:color="auto" w:fill="FFFFFF"/>
-        <w:spacing w:before="100" w:beforeAutospacing="1" w:after="100" w:afterAutospacing="1" w:line="240" w:lineRule="auto"/>
+        <w:spacing w:before="100" w:beforeAutospacing="1" w:after="100" w:afterAutospacing="1" w:line="360" w:lineRule="auto"/>
+        <w:jc w:val="both"/>
         <w:rPr>
           <w:rFonts w:ascii="Arial" w:eastAsia="Times New Roman" w:hAnsi="Arial" w:cs="Arial"/>
           <w:color w:val="222222"/>
@@ -542,7 +560,8 @@
           <w:numId w:val="5"/>
         </w:numPr>
         <w:shd w:val="clear" w:color="auto" w:fill="FFFFFF"/>
-        <w:spacing w:before="100" w:beforeAutospacing="1" w:after="100" w:afterAutospacing="1" w:line="240" w:lineRule="auto"/>
+        <w:spacing w:before="100" w:beforeAutospacing="1" w:after="100" w:afterAutospacing="1" w:line="360" w:lineRule="auto"/>
+        <w:jc w:val="both"/>
         <w:rPr>
           <w:rFonts w:ascii="Arial" w:eastAsia="Times New Roman" w:hAnsi="Arial" w:cs="Arial"/>
           <w:color w:val="222222"/>
@@ -581,7 +600,8 @@
           <w:numId w:val="5"/>
         </w:numPr>
         <w:shd w:val="clear" w:color="auto" w:fill="FFFFFF"/>
-        <w:spacing w:before="100" w:beforeAutospacing="1" w:after="100" w:afterAutospacing="1" w:line="240" w:lineRule="auto"/>
+        <w:spacing w:before="100" w:beforeAutospacing="1" w:after="100" w:afterAutospacing="1" w:line="360" w:lineRule="auto"/>
+        <w:jc w:val="both"/>
         <w:rPr>
           <w:rFonts w:ascii="Arial" w:eastAsia="Times New Roman" w:hAnsi="Arial" w:cs="Arial"/>
           <w:color w:val="222222"/>
@@ -608,8 +628,9 @@
           <w:numId w:val="5"/>
         </w:numPr>
         <w:shd w:val="clear" w:color="auto" w:fill="FFFFFF"/>
-        <w:spacing w:before="100" w:beforeAutospacing="1" w:after="100" w:afterAutospacing="1" w:line="240" w:lineRule="auto"/>
+        <w:spacing w:before="100" w:beforeAutospacing="1" w:after="100" w:afterAutospacing="1" w:line="360" w:lineRule="auto"/>
         <w:ind w:left="945"/>
+        <w:jc w:val="both"/>
         <w:rPr>
           <w:rFonts w:ascii="Arial" w:eastAsia="Times New Roman" w:hAnsi="Arial" w:cs="Arial"/>
           <w:color w:val="222222"/>
@@ -666,7 +687,8 @@
     <w:p>
       <w:pPr>
         <w:shd w:val="clear" w:color="auto" w:fill="FFFFFF"/>
-        <w:spacing w:before="100" w:beforeAutospacing="1" w:after="100" w:afterAutospacing="1" w:line="240" w:lineRule="auto"/>
+        <w:spacing w:before="100" w:beforeAutospacing="1" w:after="100" w:afterAutospacing="1" w:line="360" w:lineRule="auto"/>
+        <w:jc w:val="both"/>
         <w:rPr>
           <w:rFonts w:ascii="Arial" w:eastAsia="Times New Roman" w:hAnsi="Arial" w:cs="Arial"/>
           <w:color w:val="222222"/>
@@ -725,7 +747,8 @@
     <w:p>
       <w:pPr>
         <w:shd w:val="clear" w:color="auto" w:fill="FFFFFF"/>
-        <w:spacing w:before="100" w:beforeAutospacing="1" w:after="100" w:afterAutospacing="1" w:line="240" w:lineRule="auto"/>
+        <w:spacing w:before="100" w:beforeAutospacing="1" w:after="100" w:afterAutospacing="1" w:line="360" w:lineRule="auto"/>
+        <w:jc w:val="both"/>
         <w:outlineLvl w:val="2"/>
         <w:rPr>
           <w:rFonts w:ascii="Arial" w:eastAsia="Times New Roman" w:hAnsi="Arial" w:cs="Arial"/>
@@ -757,8 +780,9 @@
           <w:numId w:val="6"/>
         </w:numPr>
         <w:shd w:val="clear" w:color="auto" w:fill="FFFFFF"/>
-        <w:spacing w:before="100" w:beforeAutospacing="1" w:after="100" w:afterAutospacing="1" w:line="240" w:lineRule="auto"/>
+        <w:spacing w:before="100" w:beforeAutospacing="1" w:after="100" w:afterAutospacing="1" w:line="360" w:lineRule="auto"/>
         <w:ind w:left="945"/>
+        <w:jc w:val="both"/>
         <w:rPr>
           <w:rFonts w:ascii="Arial" w:eastAsia="Times New Roman" w:hAnsi="Arial" w:cs="Arial"/>
           <w:color w:val="222222"/>
@@ -787,8 +811,9 @@
           <w:numId w:val="6"/>
         </w:numPr>
         <w:shd w:val="clear" w:color="auto" w:fill="FFFFFF"/>
-        <w:spacing w:before="100" w:beforeAutospacing="1" w:after="100" w:afterAutospacing="1" w:line="240" w:lineRule="auto"/>
+        <w:spacing w:before="100" w:beforeAutospacing="1" w:after="100" w:afterAutospacing="1" w:line="360" w:lineRule="auto"/>
         <w:ind w:left="1890"/>
+        <w:jc w:val="both"/>
         <w:rPr>
           <w:rFonts w:ascii="Arial" w:eastAsia="Times New Roman" w:hAnsi="Arial" w:cs="Arial"/>
           <w:color w:val="222222"/>
@@ -815,8 +840,9 @@
           <w:numId w:val="6"/>
         </w:numPr>
         <w:shd w:val="clear" w:color="auto" w:fill="FFFFFF"/>
-        <w:spacing w:before="100" w:beforeAutospacing="1" w:after="100" w:afterAutospacing="1" w:line="240" w:lineRule="auto"/>
+        <w:spacing w:before="100" w:beforeAutospacing="1" w:after="100" w:afterAutospacing="1" w:line="360" w:lineRule="auto"/>
         <w:ind w:left="945"/>
+        <w:jc w:val="both"/>
         <w:rPr>
           <w:rFonts w:ascii="Arial" w:eastAsia="Times New Roman" w:hAnsi="Arial" w:cs="Arial"/>
           <w:color w:val="222222"/>
@@ -863,7 +889,8 @@
     <w:p>
       <w:pPr>
         <w:shd w:val="clear" w:color="auto" w:fill="FFFFFF"/>
-        <w:spacing w:before="100" w:beforeAutospacing="1" w:after="100" w:afterAutospacing="1" w:line="240" w:lineRule="auto"/>
+        <w:spacing w:before="100" w:beforeAutospacing="1" w:after="100" w:afterAutospacing="1" w:line="360" w:lineRule="auto"/>
+        <w:jc w:val="both"/>
         <w:rPr>
           <w:rFonts w:ascii="Arial" w:eastAsia="Times New Roman" w:hAnsi="Arial" w:cs="Arial"/>
           <w:color w:val="222222"/>
@@ -921,7 +948,8 @@
     <w:p>
       <w:pPr>
         <w:shd w:val="clear" w:color="auto" w:fill="FFFFFF"/>
-        <w:spacing w:before="100" w:beforeAutospacing="1" w:after="100" w:afterAutospacing="1" w:line="240" w:lineRule="auto"/>
+        <w:spacing w:before="100" w:beforeAutospacing="1" w:after="100" w:afterAutospacing="1" w:line="360" w:lineRule="auto"/>
+        <w:jc w:val="both"/>
         <w:outlineLvl w:val="2"/>
         <w:rPr>
           <w:rFonts w:ascii="Arial" w:eastAsia="Times New Roman" w:hAnsi="Arial" w:cs="Arial"/>
@@ -953,8 +981,9 @@
           <w:numId w:val="7"/>
         </w:numPr>
         <w:shd w:val="clear" w:color="auto" w:fill="FFFFFF"/>
-        <w:spacing w:before="100" w:beforeAutospacing="1" w:after="100" w:afterAutospacing="1" w:line="240" w:lineRule="auto"/>
+        <w:spacing w:before="100" w:beforeAutospacing="1" w:after="100" w:afterAutospacing="1" w:line="360" w:lineRule="auto"/>
         <w:ind w:left="945"/>
+        <w:jc w:val="both"/>
         <w:rPr>
           <w:rFonts w:ascii="Arial" w:eastAsia="Times New Roman" w:hAnsi="Arial" w:cs="Arial"/>
           <w:color w:val="222222"/>
@@ -983,8 +1012,9 @@
           <w:numId w:val="7"/>
         </w:numPr>
         <w:shd w:val="clear" w:color="auto" w:fill="FFFFFF"/>
-        <w:spacing w:before="100" w:beforeAutospacing="1" w:after="100" w:afterAutospacing="1" w:line="240" w:lineRule="auto"/>
+        <w:spacing w:before="100" w:beforeAutospacing="1" w:after="100" w:afterAutospacing="1" w:line="360" w:lineRule="auto"/>
         <w:ind w:left="1890"/>
+        <w:jc w:val="both"/>
         <w:rPr>
           <w:rFonts w:ascii="Arial" w:eastAsia="Times New Roman" w:hAnsi="Arial" w:cs="Arial"/>
           <w:color w:val="222222"/>
@@ -1011,8 +1041,9 @@
           <w:numId w:val="7"/>
         </w:numPr>
         <w:shd w:val="clear" w:color="auto" w:fill="FFFFFF"/>
-        <w:spacing w:before="100" w:beforeAutospacing="1" w:after="100" w:afterAutospacing="1" w:line="240" w:lineRule="auto"/>
+        <w:spacing w:before="100" w:beforeAutospacing="1" w:after="100" w:afterAutospacing="1" w:line="360" w:lineRule="auto"/>
         <w:ind w:left="1890"/>
+        <w:jc w:val="both"/>
         <w:rPr>
           <w:rFonts w:ascii="Arial" w:eastAsia="Times New Roman" w:hAnsi="Arial" w:cs="Arial"/>
           <w:color w:val="222222"/>
@@ -1039,8 +1070,9 @@
           <w:numId w:val="7"/>
         </w:numPr>
         <w:shd w:val="clear" w:color="auto" w:fill="FFFFFF"/>
-        <w:spacing w:before="100" w:beforeAutospacing="1" w:after="100" w:afterAutospacing="1" w:line="240" w:lineRule="auto"/>
+        <w:spacing w:before="100" w:beforeAutospacing="1" w:after="100" w:afterAutospacing="1" w:line="360" w:lineRule="auto"/>
         <w:ind w:left="945"/>
+        <w:jc w:val="both"/>
         <w:rPr>
           <w:rFonts w:ascii="Arial" w:eastAsia="Times New Roman" w:hAnsi="Arial" w:cs="Arial"/>
           <w:color w:val="222222"/>
@@ -1101,8 +1133,9 @@
           <w:numId w:val="7"/>
         </w:numPr>
         <w:shd w:val="clear" w:color="auto" w:fill="FFFFFF"/>
-        <w:spacing w:before="100" w:beforeAutospacing="1" w:after="100" w:afterAutospacing="1" w:line="240" w:lineRule="auto"/>
+        <w:spacing w:before="100" w:beforeAutospacing="1" w:after="100" w:afterAutospacing="1" w:line="360" w:lineRule="auto"/>
         <w:ind w:left="945"/>
+        <w:jc w:val="both"/>
         <w:rPr>
           <w:rFonts w:ascii="Arial" w:eastAsia="Times New Roman" w:hAnsi="Arial" w:cs="Arial"/>
           <w:color w:val="222222"/>
@@ -1137,7 +1170,8 @@
     <w:p>
       <w:pPr>
         <w:shd w:val="clear" w:color="auto" w:fill="FFFFFF"/>
-        <w:spacing w:before="100" w:beforeAutospacing="1" w:after="100" w:afterAutospacing="1" w:line="240" w:lineRule="auto"/>
+        <w:spacing w:before="100" w:beforeAutospacing="1" w:after="100" w:afterAutospacing="1" w:line="360" w:lineRule="auto"/>
+        <w:jc w:val="both"/>
         <w:outlineLvl w:val="2"/>
         <w:rPr>
           <w:rFonts w:ascii="Arial" w:eastAsia="Times New Roman" w:hAnsi="Arial" w:cs="Arial"/>
@@ -1159,6 +1193,7 @@
           <w:szCs w:val="27"/>
           <w:lang w:eastAsia="hu-HU"/>
         </w:rPr>
+        <w:lastRenderedPageBreak/>
         <w:t>3.4. Hibás adatbevitel elleni védelem</w:t>
       </w:r>
     </w:p>
@@ -1169,8 +1204,9 @@
           <w:numId w:val="8"/>
         </w:numPr>
         <w:shd w:val="clear" w:color="auto" w:fill="FFFFFF"/>
-        <w:spacing w:before="100" w:beforeAutospacing="1" w:after="100" w:afterAutospacing="1" w:line="240" w:lineRule="auto"/>
+        <w:spacing w:before="100" w:beforeAutospacing="1" w:after="100" w:afterAutospacing="1" w:line="360" w:lineRule="auto"/>
         <w:ind w:left="945"/>
+        <w:jc w:val="both"/>
         <w:rPr>
           <w:rFonts w:ascii="Arial" w:eastAsia="Times New Roman" w:hAnsi="Arial" w:cs="Arial"/>
           <w:color w:val="222222"/>
@@ -1199,8 +1235,9 @@
           <w:numId w:val="8"/>
         </w:numPr>
         <w:shd w:val="clear" w:color="auto" w:fill="FFFFFF"/>
-        <w:spacing w:before="100" w:beforeAutospacing="1" w:after="100" w:afterAutospacing="1" w:line="240" w:lineRule="auto"/>
+        <w:spacing w:before="100" w:beforeAutospacing="1" w:after="100" w:afterAutospacing="1" w:line="360" w:lineRule="auto"/>
         <w:ind w:left="1890"/>
+        <w:jc w:val="both"/>
         <w:rPr>
           <w:rFonts w:ascii="Arial" w:eastAsia="Times New Roman" w:hAnsi="Arial" w:cs="Arial"/>
           <w:color w:val="222222"/>
@@ -1249,8 +1286,9 @@
           <w:numId w:val="8"/>
         </w:numPr>
         <w:shd w:val="clear" w:color="auto" w:fill="FFFFFF"/>
-        <w:spacing w:before="100" w:beforeAutospacing="1" w:after="100" w:afterAutospacing="1" w:line="240" w:lineRule="auto"/>
+        <w:spacing w:before="100" w:beforeAutospacing="1" w:after="100" w:afterAutospacing="1" w:line="360" w:lineRule="auto"/>
         <w:ind w:left="1890"/>
+        <w:jc w:val="both"/>
         <w:rPr>
           <w:rFonts w:ascii="Arial" w:eastAsia="Times New Roman" w:hAnsi="Arial" w:cs="Arial"/>
           <w:color w:val="222222"/>
@@ -1277,8 +1315,9 @@
           <w:numId w:val="8"/>
         </w:numPr>
         <w:shd w:val="clear" w:color="auto" w:fill="FFFFFF"/>
-        <w:spacing w:before="100" w:beforeAutospacing="1" w:after="100" w:afterAutospacing="1" w:line="240" w:lineRule="auto"/>
+        <w:spacing w:before="100" w:beforeAutospacing="1" w:after="100" w:afterAutospacing="1" w:line="360" w:lineRule="auto"/>
         <w:ind w:left="945"/>
+        <w:jc w:val="both"/>
         <w:rPr>
           <w:rFonts w:ascii="Arial" w:eastAsia="Times New Roman" w:hAnsi="Arial" w:cs="Arial"/>
           <w:color w:val="222222"/>
@@ -1369,7 +1408,8 @@
     <w:p>
       <w:pPr>
         <w:shd w:val="clear" w:color="auto" w:fill="FFFFFF"/>
-        <w:spacing w:before="100" w:beforeAutospacing="1" w:after="100" w:afterAutospacing="1" w:line="240" w:lineRule="auto"/>
+        <w:spacing w:before="100" w:beforeAutospacing="1" w:after="100" w:afterAutospacing="1" w:line="360" w:lineRule="auto"/>
+        <w:jc w:val="both"/>
         <w:rPr>
           <w:rFonts w:ascii="Arial" w:eastAsia="Times New Roman" w:hAnsi="Arial" w:cs="Arial"/>
           <w:color w:val="222222"/>
@@ -1387,7 +1427,6 @@
           <w:szCs w:val="24"/>
           <w:lang w:eastAsia="hu-HU"/>
         </w:rPr>
-        <w:lastRenderedPageBreak/>
         <w:drawing>
           <wp:inline distT="0" distB="0" distL="0" distR="0" wp14:anchorId="152CE59B" wp14:editId="7DCE1B4B">
             <wp:extent cx="6543675" cy="3080692"/>
@@ -1424,12 +1463,11 @@
           </wp:inline>
         </w:drawing>
       </w:r>
-      <w:bookmarkStart w:id="0" w:name="_GoBack"/>
-      <w:bookmarkEnd w:id="0"/>
-    </w:p>
-    <w:p>
-      <w:pPr>
-        <w:spacing w:after="0" w:line="240" w:lineRule="auto"/>
+    </w:p>
+    <w:p>
+      <w:pPr>
+        <w:spacing w:after="0" w:line="360" w:lineRule="auto"/>
+        <w:jc w:val="both"/>
         <w:rPr>
           <w:rFonts w:ascii="Times New Roman" w:eastAsia="Times New Roman" w:hAnsi="Times New Roman" w:cs="Times New Roman"/>
           <w:sz w:val="24"/>
@@ -1452,7 +1490,8 @@
     <w:p>
       <w:pPr>
         <w:shd w:val="clear" w:color="auto" w:fill="FFFFFF"/>
-        <w:spacing w:before="100" w:beforeAutospacing="1" w:after="100" w:afterAutospacing="1" w:line="240" w:lineRule="auto"/>
+        <w:spacing w:before="100" w:beforeAutospacing="1" w:after="100" w:afterAutospacing="1" w:line="360" w:lineRule="auto"/>
+        <w:jc w:val="both"/>
         <w:outlineLvl w:val="1"/>
         <w:rPr>
           <w:rFonts w:ascii="Arial" w:eastAsia="Times New Roman" w:hAnsi="Arial" w:cs="Arial"/>
@@ -1480,7 +1519,8 @@
     <w:p>
       <w:pPr>
         <w:shd w:val="clear" w:color="auto" w:fill="FFFFFF"/>
-        <w:spacing w:before="100" w:beforeAutospacing="1" w:after="100" w:afterAutospacing="1" w:line="240" w:lineRule="auto"/>
+        <w:spacing w:before="100" w:beforeAutospacing="1" w:after="100" w:afterAutospacing="1" w:line="360" w:lineRule="auto"/>
+        <w:jc w:val="both"/>
         <w:rPr>
           <w:rFonts w:ascii="Arial" w:eastAsia="Times New Roman" w:hAnsi="Arial" w:cs="Arial"/>
           <w:color w:val="222222"/>
@@ -1500,7 +1540,13 @@
         <w:t>A kapcsolat űrlap megfelelően működik, az adatok sikeresen elmentésre kerülnek, és a hibakezelés megfelelően működik. Az elvégzett tesztek során nem találtunk kritikus hibát. </w:t>
       </w:r>
     </w:p>
-    <w:p/>
+    <w:bookmarkEnd w:id="0"/>
+    <w:p>
+      <w:pPr>
+        <w:spacing w:line="360" w:lineRule="auto"/>
+        <w:jc w:val="both"/>
+      </w:pPr>
+    </w:p>
     <w:sectPr>
       <w:pgSz w:w="11906" w:h="16838"/>
       <w:pgMar w:top="1417" w:right="1417" w:bottom="1417" w:left="1417" w:header="708" w:footer="708" w:gutter="0"/>

--- a/docs/tests/Tesztelési Dokumentáció - Kapcsolat.docx
+++ b/docs/tests/Tesztelési Dokumentáció - Kapcsolat.docx
@@ -20,6 +20,7 @@
         </w:rPr>
       </w:pPr>
       <w:bookmarkStart w:id="0" w:name="_GoBack"/>
+      <w:bookmarkEnd w:id="0"/>
       <w:r>
         <w:rPr>
           <w:rFonts w:ascii="Arial" w:eastAsia="Times New Roman" w:hAnsi="Arial" w:cs="Arial"/>
@@ -580,7 +581,7 @@
         </w:rPr>
         <w:t xml:space="preserve">Email: </w:t>
       </w:r>
-      <w:hyperlink r:id="rId5" w:history="1">
+      <w:hyperlink r:id="rId7" w:history="1">
         <w:r>
           <w:rPr>
             <w:rStyle w:val="Hiperhivatkozs"/>
@@ -712,726 +713,6 @@
             <wp:extent cx="6610350" cy="3336507"/>
             <wp:effectExtent l="0" t="0" r="0" b="0"/>
             <wp:docPr id="1" name="Kép 1"/>
-            <wp:cNvGraphicFramePr>
-              <a:graphicFrameLocks xmlns:a="http://schemas.openxmlformats.org/drawingml/2006/main" noChangeAspect="1"/>
-            </wp:cNvGraphicFramePr>
-            <a:graphic xmlns:a="http://schemas.openxmlformats.org/drawingml/2006/main">
-              <a:graphicData uri="http://schemas.openxmlformats.org/drawingml/2006/picture">
-                <pic:pic xmlns:pic="http://schemas.openxmlformats.org/drawingml/2006/picture">
-                  <pic:nvPicPr>
-                    <pic:cNvPr id="1" name=""/>
-                    <pic:cNvPicPr/>
-                  </pic:nvPicPr>
-                  <pic:blipFill>
-                    <a:blip r:embed="rId6"/>
-                    <a:stretch>
-                      <a:fillRect/>
-                    </a:stretch>
-                  </pic:blipFill>
-                  <pic:spPr>
-                    <a:xfrm>
-                      <a:off x="0" y="0"/>
-                      <a:ext cx="6630292" cy="3346573"/>
-                    </a:xfrm>
-                    <a:prstGeom prst="rect">
-                      <a:avLst/>
-                    </a:prstGeom>
-                  </pic:spPr>
-                </pic:pic>
-              </a:graphicData>
-            </a:graphic>
-          </wp:inline>
-        </w:drawing>
-      </w:r>
-    </w:p>
-    <w:p>
-      <w:pPr>
-        <w:shd w:val="clear" w:color="auto" w:fill="FFFFFF"/>
-        <w:spacing w:before="100" w:beforeAutospacing="1" w:after="100" w:afterAutospacing="1" w:line="360" w:lineRule="auto"/>
-        <w:jc w:val="both"/>
-        <w:outlineLvl w:val="2"/>
-        <w:rPr>
-          <w:rFonts w:ascii="Arial" w:eastAsia="Times New Roman" w:hAnsi="Arial" w:cs="Arial"/>
-          <w:b/>
-          <w:bCs/>
-          <w:color w:val="222222"/>
-          <w:sz w:val="27"/>
-          <w:szCs w:val="27"/>
-          <w:lang w:eastAsia="hu-HU"/>
-        </w:rPr>
-      </w:pPr>
-      <w:r>
-        <w:rPr>
-          <w:rFonts w:ascii="Arial" w:eastAsia="Times New Roman" w:hAnsi="Arial" w:cs="Arial"/>
-          <w:b/>
-          <w:bCs/>
-          <w:color w:val="222222"/>
-          <w:sz w:val="27"/>
-          <w:szCs w:val="27"/>
-          <w:lang w:eastAsia="hu-HU"/>
-        </w:rPr>
-        <w:t>3.2. Adatok helyes tárolásának ellenőrzése</w:t>
-      </w:r>
-    </w:p>
-    <w:p>
-      <w:pPr>
-        <w:numPr>
-          <w:ilvl w:val="0"/>
-          <w:numId w:val="6"/>
-        </w:numPr>
-        <w:shd w:val="clear" w:color="auto" w:fill="FFFFFF"/>
-        <w:spacing w:before="100" w:beforeAutospacing="1" w:after="100" w:afterAutospacing="1" w:line="360" w:lineRule="auto"/>
-        <w:ind w:left="945"/>
-        <w:jc w:val="both"/>
-        <w:rPr>
-          <w:rFonts w:ascii="Arial" w:eastAsia="Times New Roman" w:hAnsi="Arial" w:cs="Arial"/>
-          <w:color w:val="222222"/>
-          <w:sz w:val="24"/>
-          <w:szCs w:val="24"/>
-          <w:lang w:eastAsia="hu-HU"/>
-        </w:rPr>
-      </w:pPr>
-      <w:r>
-        <w:rPr>
-          <w:rFonts w:ascii="Arial" w:eastAsia="Times New Roman" w:hAnsi="Arial" w:cs="Arial"/>
-          <w:b/>
-          <w:bCs/>
-          <w:color w:val="222222"/>
-          <w:sz w:val="24"/>
-          <w:szCs w:val="24"/>
-          <w:lang w:eastAsia="hu-HU"/>
-        </w:rPr>
-        <w:t>Lépések:</w:t>
-      </w:r>
-    </w:p>
-    <w:p>
-      <w:pPr>
-        <w:numPr>
-          <w:ilvl w:val="1"/>
-          <w:numId w:val="6"/>
-        </w:numPr>
-        <w:shd w:val="clear" w:color="auto" w:fill="FFFFFF"/>
-        <w:spacing w:before="100" w:beforeAutospacing="1" w:after="100" w:afterAutospacing="1" w:line="360" w:lineRule="auto"/>
-        <w:ind w:left="1890"/>
-        <w:jc w:val="both"/>
-        <w:rPr>
-          <w:rFonts w:ascii="Arial" w:eastAsia="Times New Roman" w:hAnsi="Arial" w:cs="Arial"/>
-          <w:color w:val="222222"/>
-          <w:sz w:val="24"/>
-          <w:szCs w:val="24"/>
-          <w:lang w:eastAsia="hu-HU"/>
-        </w:rPr>
-      </w:pPr>
-      <w:r>
-        <w:rPr>
-          <w:rFonts w:ascii="Arial" w:eastAsia="Times New Roman" w:hAnsi="Arial" w:cs="Arial"/>
-          <w:color w:val="222222"/>
-          <w:sz w:val="24"/>
-          <w:szCs w:val="24"/>
-          <w:lang w:eastAsia="hu-HU"/>
-        </w:rPr>
-        <w:t>Sikeres üzenetküldés után az adatbázisban ellenőriztük a kapcsolat táblát.</w:t>
-      </w:r>
-    </w:p>
-    <w:p>
-      <w:pPr>
-        <w:numPr>
-          <w:ilvl w:val="0"/>
-          <w:numId w:val="6"/>
-        </w:numPr>
-        <w:shd w:val="clear" w:color="auto" w:fill="FFFFFF"/>
-        <w:spacing w:before="100" w:beforeAutospacing="1" w:after="100" w:afterAutospacing="1" w:line="360" w:lineRule="auto"/>
-        <w:ind w:left="945"/>
-        <w:jc w:val="both"/>
-        <w:rPr>
-          <w:rFonts w:ascii="Arial" w:eastAsia="Times New Roman" w:hAnsi="Arial" w:cs="Arial"/>
-          <w:color w:val="222222"/>
-          <w:sz w:val="24"/>
-          <w:szCs w:val="24"/>
-          <w:lang w:eastAsia="hu-HU"/>
-        </w:rPr>
-      </w:pPr>
-      <w:r>
-        <w:rPr>
-          <w:rFonts w:ascii="Arial" w:eastAsia="Times New Roman" w:hAnsi="Arial" w:cs="Arial"/>
-          <w:b/>
-          <w:bCs/>
-          <w:color w:val="222222"/>
-          <w:sz w:val="24"/>
-          <w:szCs w:val="24"/>
-          <w:lang w:eastAsia="hu-HU"/>
-        </w:rPr>
-        <w:t>E</w:t>
-      </w:r>
-      <w:r>
-        <w:rPr>
-          <w:rFonts w:ascii="Arial" w:eastAsia="Times New Roman" w:hAnsi="Arial" w:cs="Arial"/>
-          <w:b/>
-          <w:bCs/>
-          <w:color w:val="222222"/>
-          <w:sz w:val="24"/>
-          <w:szCs w:val="24"/>
-          <w:lang w:eastAsia="hu-HU"/>
-        </w:rPr>
-        <w:t>redmény:</w:t>
-      </w:r>
-      <w:r>
-        <w:rPr>
-          <w:rFonts w:ascii="Arial" w:eastAsia="Times New Roman" w:hAnsi="Arial" w:cs="Arial"/>
-          <w:color w:val="222222"/>
-          <w:sz w:val="24"/>
-          <w:szCs w:val="24"/>
-          <w:lang w:eastAsia="hu-HU"/>
-        </w:rPr>
-        <w:t> Az űrlapon megadott adatok pontosan bekerülnek az adatbázisba.</w:t>
-      </w:r>
-    </w:p>
-    <w:p>
-      <w:pPr>
-        <w:shd w:val="clear" w:color="auto" w:fill="FFFFFF"/>
-        <w:spacing w:before="100" w:beforeAutospacing="1" w:after="100" w:afterAutospacing="1" w:line="360" w:lineRule="auto"/>
-        <w:jc w:val="both"/>
-        <w:rPr>
-          <w:rFonts w:ascii="Arial" w:eastAsia="Times New Roman" w:hAnsi="Arial" w:cs="Arial"/>
-          <w:color w:val="222222"/>
-          <w:sz w:val="24"/>
-          <w:szCs w:val="24"/>
-          <w:lang w:eastAsia="hu-HU"/>
-        </w:rPr>
-      </w:pPr>
-      <w:r>
-        <w:rPr>
-          <w:rFonts w:ascii="Arial" w:eastAsia="Times New Roman" w:hAnsi="Arial" w:cs="Arial"/>
-          <w:noProof/>
-          <w:color w:val="222222"/>
-          <w:sz w:val="24"/>
-          <w:szCs w:val="24"/>
-          <w:lang w:eastAsia="hu-HU"/>
-        </w:rPr>
-        <w:drawing>
-          <wp:inline distT="0" distB="0" distL="0" distR="0" wp14:anchorId="2EFB8135" wp14:editId="47761FB3">
-            <wp:extent cx="6779059" cy="1371600"/>
-            <wp:effectExtent l="0" t="0" r="3175" b="0"/>
-            <wp:docPr id="6" name="Kép 6"/>
-            <wp:cNvGraphicFramePr>
-              <a:graphicFrameLocks xmlns:a="http://schemas.openxmlformats.org/drawingml/2006/main" noChangeAspect="1"/>
-            </wp:cNvGraphicFramePr>
-            <a:graphic xmlns:a="http://schemas.openxmlformats.org/drawingml/2006/main">
-              <a:graphicData uri="http://schemas.openxmlformats.org/drawingml/2006/picture">
-                <pic:pic xmlns:pic="http://schemas.openxmlformats.org/drawingml/2006/picture">
-                  <pic:nvPicPr>
-                    <pic:cNvPr id="1" name=""/>
-                    <pic:cNvPicPr/>
-                  </pic:nvPicPr>
-                  <pic:blipFill>
-                    <a:blip r:embed="rId7"/>
-                    <a:stretch>
-                      <a:fillRect/>
-                    </a:stretch>
-                  </pic:blipFill>
-                  <pic:spPr>
-                    <a:xfrm>
-                      <a:off x="0" y="0"/>
-                      <a:ext cx="6781229" cy="1372039"/>
-                    </a:xfrm>
-                    <a:prstGeom prst="rect">
-                      <a:avLst/>
-                    </a:prstGeom>
-                  </pic:spPr>
-                </pic:pic>
-              </a:graphicData>
-            </a:graphic>
-          </wp:inline>
-        </w:drawing>
-      </w:r>
-    </w:p>
-    <w:p>
-      <w:pPr>
-        <w:shd w:val="clear" w:color="auto" w:fill="FFFFFF"/>
-        <w:spacing w:before="100" w:beforeAutospacing="1" w:after="100" w:afterAutospacing="1" w:line="360" w:lineRule="auto"/>
-        <w:jc w:val="both"/>
-        <w:outlineLvl w:val="2"/>
-        <w:rPr>
-          <w:rFonts w:ascii="Arial" w:eastAsia="Times New Roman" w:hAnsi="Arial" w:cs="Arial"/>
-          <w:b/>
-          <w:bCs/>
-          <w:color w:val="222222"/>
-          <w:sz w:val="27"/>
-          <w:szCs w:val="27"/>
-          <w:lang w:eastAsia="hu-HU"/>
-        </w:rPr>
-      </w:pPr>
-      <w:r>
-        <w:rPr>
-          <w:rFonts w:ascii="Arial" w:eastAsia="Times New Roman" w:hAnsi="Arial" w:cs="Arial"/>
-          <w:b/>
-          <w:bCs/>
-          <w:color w:val="222222"/>
-          <w:sz w:val="27"/>
-          <w:szCs w:val="27"/>
-          <w:lang w:eastAsia="hu-HU"/>
-        </w:rPr>
-        <w:t>3.3. Sikertelen üzenetküldés kezelése</w:t>
-      </w:r>
-    </w:p>
-    <w:p>
-      <w:pPr>
-        <w:numPr>
-          <w:ilvl w:val="0"/>
-          <w:numId w:val="7"/>
-        </w:numPr>
-        <w:shd w:val="clear" w:color="auto" w:fill="FFFFFF"/>
-        <w:spacing w:before="100" w:beforeAutospacing="1" w:after="100" w:afterAutospacing="1" w:line="360" w:lineRule="auto"/>
-        <w:ind w:left="945"/>
-        <w:jc w:val="both"/>
-        <w:rPr>
-          <w:rFonts w:ascii="Arial" w:eastAsia="Times New Roman" w:hAnsi="Arial" w:cs="Arial"/>
-          <w:color w:val="222222"/>
-          <w:sz w:val="24"/>
-          <w:szCs w:val="24"/>
-          <w:lang w:eastAsia="hu-HU"/>
-        </w:rPr>
-      </w:pPr>
-      <w:r>
-        <w:rPr>
-          <w:rFonts w:ascii="Arial" w:eastAsia="Times New Roman" w:hAnsi="Arial" w:cs="Arial"/>
-          <w:b/>
-          <w:bCs/>
-          <w:color w:val="222222"/>
-          <w:sz w:val="24"/>
-          <w:szCs w:val="24"/>
-          <w:lang w:eastAsia="hu-HU"/>
-        </w:rPr>
-        <w:t>Lépések:</w:t>
-      </w:r>
-    </w:p>
-    <w:p>
-      <w:pPr>
-        <w:numPr>
-          <w:ilvl w:val="1"/>
-          <w:numId w:val="7"/>
-        </w:numPr>
-        <w:shd w:val="clear" w:color="auto" w:fill="FFFFFF"/>
-        <w:spacing w:before="100" w:beforeAutospacing="1" w:after="100" w:afterAutospacing="1" w:line="360" w:lineRule="auto"/>
-        <w:ind w:left="1890"/>
-        <w:jc w:val="both"/>
-        <w:rPr>
-          <w:rFonts w:ascii="Arial" w:eastAsia="Times New Roman" w:hAnsi="Arial" w:cs="Arial"/>
-          <w:color w:val="222222"/>
-          <w:sz w:val="24"/>
-          <w:szCs w:val="24"/>
-          <w:lang w:eastAsia="hu-HU"/>
-        </w:rPr>
-      </w:pPr>
-      <w:r>
-        <w:rPr>
-          <w:rFonts w:ascii="Arial" w:eastAsia="Times New Roman" w:hAnsi="Arial" w:cs="Arial"/>
-          <w:color w:val="222222"/>
-          <w:sz w:val="24"/>
-          <w:szCs w:val="24"/>
-          <w:lang w:eastAsia="hu-HU"/>
-        </w:rPr>
-        <w:t>Backend szerver leállítása.</w:t>
-      </w:r>
-    </w:p>
-    <w:p>
-      <w:pPr>
-        <w:numPr>
-          <w:ilvl w:val="1"/>
-          <w:numId w:val="7"/>
-        </w:numPr>
-        <w:shd w:val="clear" w:color="auto" w:fill="FFFFFF"/>
-        <w:spacing w:before="100" w:beforeAutospacing="1" w:after="100" w:afterAutospacing="1" w:line="360" w:lineRule="auto"/>
-        <w:ind w:left="1890"/>
-        <w:jc w:val="both"/>
-        <w:rPr>
-          <w:rFonts w:ascii="Arial" w:eastAsia="Times New Roman" w:hAnsi="Arial" w:cs="Arial"/>
-          <w:color w:val="222222"/>
-          <w:sz w:val="24"/>
-          <w:szCs w:val="24"/>
-          <w:lang w:eastAsia="hu-HU"/>
-        </w:rPr>
-      </w:pPr>
-      <w:r>
-        <w:rPr>
-          <w:rFonts w:ascii="Arial" w:eastAsia="Times New Roman" w:hAnsi="Arial" w:cs="Arial"/>
-          <w:color w:val="222222"/>
-          <w:sz w:val="24"/>
-          <w:szCs w:val="24"/>
-          <w:lang w:eastAsia="hu-HU"/>
-        </w:rPr>
-        <w:t>Űrlap kitöltése és elküldése.</w:t>
-      </w:r>
-    </w:p>
-    <w:p>
-      <w:pPr>
-        <w:numPr>
-          <w:ilvl w:val="0"/>
-          <w:numId w:val="7"/>
-        </w:numPr>
-        <w:shd w:val="clear" w:color="auto" w:fill="FFFFFF"/>
-        <w:spacing w:before="100" w:beforeAutospacing="1" w:after="100" w:afterAutospacing="1" w:line="360" w:lineRule="auto"/>
-        <w:ind w:left="945"/>
-        <w:jc w:val="both"/>
-        <w:rPr>
-          <w:rFonts w:ascii="Arial" w:eastAsia="Times New Roman" w:hAnsi="Arial" w:cs="Arial"/>
-          <w:color w:val="222222"/>
-          <w:sz w:val="24"/>
-          <w:szCs w:val="24"/>
-          <w:lang w:eastAsia="hu-HU"/>
-        </w:rPr>
-      </w:pPr>
-      <w:r>
-        <w:rPr>
-          <w:rFonts w:ascii="Arial" w:eastAsia="Times New Roman" w:hAnsi="Arial" w:cs="Arial"/>
-          <w:b/>
-          <w:bCs/>
-          <w:color w:val="222222"/>
-          <w:sz w:val="24"/>
-          <w:szCs w:val="24"/>
-          <w:lang w:eastAsia="hu-HU"/>
-        </w:rPr>
-        <w:t>Elvárt eredmény:</w:t>
-      </w:r>
-      <w:r>
-        <w:rPr>
-          <w:rFonts w:ascii="Arial" w:eastAsia="Times New Roman" w:hAnsi="Arial" w:cs="Arial"/>
-          <w:color w:val="222222"/>
-          <w:sz w:val="24"/>
-          <w:szCs w:val="24"/>
-          <w:lang w:eastAsia="hu-HU"/>
-        </w:rPr>
-        <w:t xml:space="preserve"> "Az üzenetet nem sikerült elküldeni!" </w:t>
-      </w:r>
-      <w:proofErr w:type="spellStart"/>
-      <w:r>
-        <w:rPr>
-          <w:rFonts w:ascii="Arial" w:eastAsia="Times New Roman" w:hAnsi="Arial" w:cs="Arial"/>
-          <w:color w:val="222222"/>
-          <w:sz w:val="24"/>
-          <w:szCs w:val="24"/>
-          <w:lang w:eastAsia="hu-HU"/>
-        </w:rPr>
-        <w:t>alert</w:t>
-      </w:r>
-      <w:proofErr w:type="spellEnd"/>
-      <w:r>
-        <w:rPr>
-          <w:rFonts w:ascii="Arial" w:eastAsia="Times New Roman" w:hAnsi="Arial" w:cs="Arial"/>
-          <w:color w:val="222222"/>
-          <w:sz w:val="24"/>
-          <w:szCs w:val="24"/>
-          <w:lang w:eastAsia="hu-HU"/>
-        </w:rPr>
-        <w:t xml:space="preserve"> megjelenik.</w:t>
-      </w:r>
-    </w:p>
-    <w:p>
-      <w:pPr>
-        <w:numPr>
-          <w:ilvl w:val="0"/>
-          <w:numId w:val="7"/>
-        </w:numPr>
-        <w:shd w:val="clear" w:color="auto" w:fill="FFFFFF"/>
-        <w:spacing w:before="100" w:beforeAutospacing="1" w:after="100" w:afterAutospacing="1" w:line="360" w:lineRule="auto"/>
-        <w:ind w:left="945"/>
-        <w:jc w:val="both"/>
-        <w:rPr>
-          <w:rFonts w:ascii="Arial" w:eastAsia="Times New Roman" w:hAnsi="Arial" w:cs="Arial"/>
-          <w:color w:val="222222"/>
-          <w:sz w:val="24"/>
-          <w:szCs w:val="24"/>
-          <w:lang w:eastAsia="hu-HU"/>
-        </w:rPr>
-      </w:pPr>
-      <w:r>
-        <w:rPr>
-          <w:rFonts w:ascii="Arial" w:eastAsia="Times New Roman" w:hAnsi="Arial" w:cs="Arial"/>
-          <w:b/>
-          <w:bCs/>
-          <w:color w:val="222222"/>
-          <w:sz w:val="24"/>
-          <w:szCs w:val="24"/>
-          <w:lang w:eastAsia="hu-HU"/>
-        </w:rPr>
-        <w:t>Valós eredmény:</w:t>
-      </w:r>
-      <w:r>
-        <w:rPr>
-          <w:rFonts w:ascii="Arial" w:eastAsia="Times New Roman" w:hAnsi="Arial" w:cs="Arial"/>
-          <w:color w:val="222222"/>
-          <w:sz w:val="24"/>
-          <w:szCs w:val="24"/>
-          <w:lang w:eastAsia="hu-HU"/>
-        </w:rPr>
-        <w:t> A várt hibaüzenet megjelent. </w:t>
-      </w:r>
-    </w:p>
-    <w:p>
-      <w:pPr>
-        <w:shd w:val="clear" w:color="auto" w:fill="FFFFFF"/>
-        <w:spacing w:before="100" w:beforeAutospacing="1" w:after="100" w:afterAutospacing="1" w:line="360" w:lineRule="auto"/>
-        <w:jc w:val="both"/>
-        <w:outlineLvl w:val="2"/>
-        <w:rPr>
-          <w:rFonts w:ascii="Arial" w:eastAsia="Times New Roman" w:hAnsi="Arial" w:cs="Arial"/>
-          <w:b/>
-          <w:bCs/>
-          <w:color w:val="222222"/>
-          <w:sz w:val="27"/>
-          <w:szCs w:val="27"/>
-          <w:lang w:eastAsia="hu-HU"/>
-        </w:rPr>
-      </w:pPr>
-      <w:r>
-        <w:rPr>
-          <w:rFonts w:ascii="Arial" w:eastAsia="Times New Roman" w:hAnsi="Arial" w:cs="Arial"/>
-          <w:b/>
-          <w:bCs/>
-          <w:color w:val="222222"/>
-          <w:sz w:val="27"/>
-          <w:szCs w:val="27"/>
-          <w:lang w:eastAsia="hu-HU"/>
-        </w:rPr>
-        <w:lastRenderedPageBreak/>
-        <w:t>3.4. Hibás adatbevitel elleni védelem</w:t>
-      </w:r>
-    </w:p>
-    <w:p>
-      <w:pPr>
-        <w:numPr>
-          <w:ilvl w:val="0"/>
-          <w:numId w:val="8"/>
-        </w:numPr>
-        <w:shd w:val="clear" w:color="auto" w:fill="FFFFFF"/>
-        <w:spacing w:before="100" w:beforeAutospacing="1" w:after="100" w:afterAutospacing="1" w:line="360" w:lineRule="auto"/>
-        <w:ind w:left="945"/>
-        <w:jc w:val="both"/>
-        <w:rPr>
-          <w:rFonts w:ascii="Arial" w:eastAsia="Times New Roman" w:hAnsi="Arial" w:cs="Arial"/>
-          <w:color w:val="222222"/>
-          <w:sz w:val="24"/>
-          <w:szCs w:val="24"/>
-          <w:lang w:eastAsia="hu-HU"/>
-        </w:rPr>
-      </w:pPr>
-      <w:r>
-        <w:rPr>
-          <w:rFonts w:ascii="Arial" w:eastAsia="Times New Roman" w:hAnsi="Arial" w:cs="Arial"/>
-          <w:b/>
-          <w:bCs/>
-          <w:color w:val="222222"/>
-          <w:sz w:val="24"/>
-          <w:szCs w:val="24"/>
-          <w:lang w:eastAsia="hu-HU"/>
-        </w:rPr>
-        <w:t>Lépések:</w:t>
-      </w:r>
-    </w:p>
-    <w:p>
-      <w:pPr>
-        <w:numPr>
-          <w:ilvl w:val="1"/>
-          <w:numId w:val="8"/>
-        </w:numPr>
-        <w:shd w:val="clear" w:color="auto" w:fill="FFFFFF"/>
-        <w:spacing w:before="100" w:beforeAutospacing="1" w:after="100" w:afterAutospacing="1" w:line="360" w:lineRule="auto"/>
-        <w:ind w:left="1890"/>
-        <w:jc w:val="both"/>
-        <w:rPr>
-          <w:rFonts w:ascii="Arial" w:eastAsia="Times New Roman" w:hAnsi="Arial" w:cs="Arial"/>
-          <w:color w:val="222222"/>
-          <w:sz w:val="24"/>
-          <w:szCs w:val="24"/>
-          <w:lang w:eastAsia="hu-HU"/>
-        </w:rPr>
-      </w:pPr>
-      <w:r>
-        <w:rPr>
-          <w:rFonts w:ascii="Arial" w:eastAsia="Times New Roman" w:hAnsi="Arial" w:cs="Arial"/>
-          <w:color w:val="222222"/>
-          <w:sz w:val="24"/>
-          <w:szCs w:val="24"/>
-          <w:lang w:eastAsia="hu-HU"/>
-        </w:rPr>
-        <w:t>Hibás email cím (pl. "</w:t>
-      </w:r>
-      <w:proofErr w:type="spellStart"/>
-      <w:r>
-        <w:rPr>
-          <w:rFonts w:ascii="Arial" w:eastAsia="Times New Roman" w:hAnsi="Arial" w:cs="Arial"/>
-          <w:color w:val="222222"/>
-          <w:sz w:val="24"/>
-          <w:szCs w:val="24"/>
-          <w:lang w:eastAsia="hu-HU"/>
-        </w:rPr>
-        <w:t>teszt@invalid</w:t>
-      </w:r>
-      <w:proofErr w:type="spellEnd"/>
-      <w:r>
-        <w:rPr>
-          <w:rFonts w:ascii="Arial" w:eastAsia="Times New Roman" w:hAnsi="Arial" w:cs="Arial"/>
-          <w:color w:val="222222"/>
-          <w:sz w:val="24"/>
-          <w:szCs w:val="24"/>
-          <w:lang w:eastAsia="hu-HU"/>
-        </w:rPr>
-        <w:t>") megadása.</w:t>
-      </w:r>
-    </w:p>
-    <w:p>
-      <w:pPr>
-        <w:numPr>
-          <w:ilvl w:val="1"/>
-          <w:numId w:val="8"/>
-        </w:numPr>
-        <w:shd w:val="clear" w:color="auto" w:fill="FFFFFF"/>
-        <w:spacing w:before="100" w:beforeAutospacing="1" w:after="100" w:afterAutospacing="1" w:line="360" w:lineRule="auto"/>
-        <w:ind w:left="1890"/>
-        <w:jc w:val="both"/>
-        <w:rPr>
-          <w:rFonts w:ascii="Arial" w:eastAsia="Times New Roman" w:hAnsi="Arial" w:cs="Arial"/>
-          <w:color w:val="222222"/>
-          <w:sz w:val="24"/>
-          <w:szCs w:val="24"/>
-          <w:lang w:eastAsia="hu-HU"/>
-        </w:rPr>
-      </w:pPr>
-      <w:r>
-        <w:rPr>
-          <w:rFonts w:ascii="Arial" w:eastAsia="Times New Roman" w:hAnsi="Arial" w:cs="Arial"/>
-          <w:color w:val="222222"/>
-          <w:sz w:val="24"/>
-          <w:szCs w:val="24"/>
-          <w:lang w:eastAsia="hu-HU"/>
-        </w:rPr>
-        <w:t>Küldés gomb ellenőrzése.</w:t>
-      </w:r>
-    </w:p>
-    <w:p>
-      <w:pPr>
-        <w:numPr>
-          <w:ilvl w:val="0"/>
-          <w:numId w:val="8"/>
-        </w:numPr>
-        <w:shd w:val="clear" w:color="auto" w:fill="FFFFFF"/>
-        <w:spacing w:before="100" w:beforeAutospacing="1" w:after="100" w:afterAutospacing="1" w:line="360" w:lineRule="auto"/>
-        <w:ind w:left="945"/>
-        <w:jc w:val="both"/>
-        <w:rPr>
-          <w:rFonts w:ascii="Arial" w:eastAsia="Times New Roman" w:hAnsi="Arial" w:cs="Arial"/>
-          <w:color w:val="222222"/>
-          <w:sz w:val="24"/>
-          <w:szCs w:val="24"/>
-          <w:lang w:eastAsia="hu-HU"/>
-        </w:rPr>
-      </w:pPr>
-      <w:r>
-        <w:rPr>
-          <w:rFonts w:ascii="Arial" w:eastAsia="Times New Roman" w:hAnsi="Arial" w:cs="Arial"/>
-          <w:b/>
-          <w:bCs/>
-          <w:color w:val="222222"/>
-          <w:sz w:val="24"/>
-          <w:szCs w:val="24"/>
-          <w:lang w:eastAsia="hu-HU"/>
-        </w:rPr>
-        <w:t>Eredmén</w:t>
-      </w:r>
-      <w:r>
-        <w:rPr>
-          <w:rFonts w:ascii="Arial" w:eastAsia="Times New Roman" w:hAnsi="Arial" w:cs="Arial"/>
-          <w:b/>
-          <w:bCs/>
-          <w:color w:val="222222"/>
-          <w:sz w:val="24"/>
-          <w:szCs w:val="24"/>
-          <w:lang w:eastAsia="hu-HU"/>
-        </w:rPr>
-        <w:t>y</w:t>
-      </w:r>
-      <w:r>
-        <w:rPr>
-          <w:rFonts w:ascii="Arial" w:eastAsia="Times New Roman" w:hAnsi="Arial" w:cs="Arial"/>
-          <w:b/>
-          <w:bCs/>
-          <w:color w:val="222222"/>
-          <w:sz w:val="24"/>
-          <w:szCs w:val="24"/>
-          <w:lang w:eastAsia="hu-HU"/>
-        </w:rPr>
-        <w:t>:</w:t>
-      </w:r>
-      <w:r>
-        <w:rPr>
-          <w:rFonts w:ascii="Arial" w:eastAsia="Times New Roman" w:hAnsi="Arial" w:cs="Arial"/>
-          <w:color w:val="222222"/>
-          <w:sz w:val="24"/>
-          <w:szCs w:val="24"/>
-          <w:lang w:eastAsia="hu-HU"/>
-        </w:rPr>
-        <w:t xml:space="preserve"> A küldés gomb inaktív </w:t>
-      </w:r>
-      <w:proofErr w:type="gramStart"/>
-      <w:r>
-        <w:rPr>
-          <w:rFonts w:ascii="Arial" w:eastAsia="Times New Roman" w:hAnsi="Arial" w:cs="Arial"/>
-          <w:color w:val="222222"/>
-          <w:sz w:val="24"/>
-          <w:szCs w:val="24"/>
-          <w:lang w:eastAsia="hu-HU"/>
-        </w:rPr>
-        <w:t>marad.</w:t>
-      </w:r>
-      <w:r>
-        <w:rPr>
-          <w:rFonts w:ascii="Arial" w:eastAsia="Times New Roman" w:hAnsi="Arial" w:cs="Arial"/>
-          <w:color w:val="222222"/>
-          <w:sz w:val="24"/>
-          <w:szCs w:val="24"/>
-          <w:lang w:eastAsia="hu-HU"/>
-        </w:rPr>
-        <w:t>.</w:t>
-      </w:r>
-      <w:proofErr w:type="gramEnd"/>
-      <w:r>
-        <w:rPr>
-          <w:rFonts w:ascii="Arial" w:eastAsia="Times New Roman" w:hAnsi="Arial" w:cs="Arial"/>
-          <w:color w:val="222222"/>
-          <w:sz w:val="24"/>
-          <w:szCs w:val="24"/>
-          <w:lang w:eastAsia="hu-HU"/>
-        </w:rPr>
-        <w:t> </w:t>
-      </w:r>
-    </w:p>
-    <w:p>
-      <w:pPr>
-        <w:shd w:val="clear" w:color="auto" w:fill="FFFFFF"/>
-        <w:spacing w:before="100" w:beforeAutospacing="1" w:after="100" w:afterAutospacing="1" w:line="360" w:lineRule="auto"/>
-        <w:jc w:val="both"/>
-        <w:rPr>
-          <w:rFonts w:ascii="Arial" w:eastAsia="Times New Roman" w:hAnsi="Arial" w:cs="Arial"/>
-          <w:color w:val="222222"/>
-          <w:sz w:val="24"/>
-          <w:szCs w:val="24"/>
-          <w:lang w:eastAsia="hu-HU"/>
-        </w:rPr>
-      </w:pPr>
-      <w:r>
-        <w:rPr>
-          <w:rFonts w:ascii="Arial" w:eastAsia="Times New Roman" w:hAnsi="Arial" w:cs="Arial"/>
-          <w:noProof/>
-          <w:color w:val="222222"/>
-          <w:sz w:val="24"/>
-          <w:szCs w:val="24"/>
-          <w:lang w:eastAsia="hu-HU"/>
-        </w:rPr>
-        <w:drawing>
-          <wp:inline distT="0" distB="0" distL="0" distR="0" wp14:anchorId="152CE59B" wp14:editId="7DCE1B4B">
-            <wp:extent cx="6543675" cy="3080692"/>
-            <wp:effectExtent l="0" t="0" r="0" b="5715"/>
-            <wp:docPr id="2" name="Kép 2"/>
             <wp:cNvGraphicFramePr>
               <a:graphicFrameLocks xmlns:a="http://schemas.openxmlformats.org/drawingml/2006/main" noChangeAspect="1"/>
             </wp:cNvGraphicFramePr>
@@ -1451,6 +732,726 @@
                   <pic:spPr>
                     <a:xfrm>
                       <a:off x="0" y="0"/>
+                      <a:ext cx="6630292" cy="3346573"/>
+                    </a:xfrm>
+                    <a:prstGeom prst="rect">
+                      <a:avLst/>
+                    </a:prstGeom>
+                  </pic:spPr>
+                </pic:pic>
+              </a:graphicData>
+            </a:graphic>
+          </wp:inline>
+        </w:drawing>
+      </w:r>
+    </w:p>
+    <w:p>
+      <w:pPr>
+        <w:shd w:val="clear" w:color="auto" w:fill="FFFFFF"/>
+        <w:spacing w:before="100" w:beforeAutospacing="1" w:after="100" w:afterAutospacing="1" w:line="360" w:lineRule="auto"/>
+        <w:jc w:val="both"/>
+        <w:outlineLvl w:val="2"/>
+        <w:rPr>
+          <w:rFonts w:ascii="Arial" w:eastAsia="Times New Roman" w:hAnsi="Arial" w:cs="Arial"/>
+          <w:b/>
+          <w:bCs/>
+          <w:color w:val="222222"/>
+          <w:sz w:val="27"/>
+          <w:szCs w:val="27"/>
+          <w:lang w:eastAsia="hu-HU"/>
+        </w:rPr>
+      </w:pPr>
+      <w:r>
+        <w:rPr>
+          <w:rFonts w:ascii="Arial" w:eastAsia="Times New Roman" w:hAnsi="Arial" w:cs="Arial"/>
+          <w:b/>
+          <w:bCs/>
+          <w:color w:val="222222"/>
+          <w:sz w:val="27"/>
+          <w:szCs w:val="27"/>
+          <w:lang w:eastAsia="hu-HU"/>
+        </w:rPr>
+        <w:t>3.2. Adatok helyes tárolásának ellenőrzése</w:t>
+      </w:r>
+    </w:p>
+    <w:p>
+      <w:pPr>
+        <w:numPr>
+          <w:ilvl w:val="0"/>
+          <w:numId w:val="6"/>
+        </w:numPr>
+        <w:shd w:val="clear" w:color="auto" w:fill="FFFFFF"/>
+        <w:spacing w:before="100" w:beforeAutospacing="1" w:after="100" w:afterAutospacing="1" w:line="360" w:lineRule="auto"/>
+        <w:ind w:left="945"/>
+        <w:jc w:val="both"/>
+        <w:rPr>
+          <w:rFonts w:ascii="Arial" w:eastAsia="Times New Roman" w:hAnsi="Arial" w:cs="Arial"/>
+          <w:color w:val="222222"/>
+          <w:sz w:val="24"/>
+          <w:szCs w:val="24"/>
+          <w:lang w:eastAsia="hu-HU"/>
+        </w:rPr>
+      </w:pPr>
+      <w:r>
+        <w:rPr>
+          <w:rFonts w:ascii="Arial" w:eastAsia="Times New Roman" w:hAnsi="Arial" w:cs="Arial"/>
+          <w:b/>
+          <w:bCs/>
+          <w:color w:val="222222"/>
+          <w:sz w:val="24"/>
+          <w:szCs w:val="24"/>
+          <w:lang w:eastAsia="hu-HU"/>
+        </w:rPr>
+        <w:t>Lépések:</w:t>
+      </w:r>
+    </w:p>
+    <w:p>
+      <w:pPr>
+        <w:numPr>
+          <w:ilvl w:val="1"/>
+          <w:numId w:val="6"/>
+        </w:numPr>
+        <w:shd w:val="clear" w:color="auto" w:fill="FFFFFF"/>
+        <w:spacing w:before="100" w:beforeAutospacing="1" w:after="100" w:afterAutospacing="1" w:line="360" w:lineRule="auto"/>
+        <w:ind w:left="1890"/>
+        <w:jc w:val="both"/>
+        <w:rPr>
+          <w:rFonts w:ascii="Arial" w:eastAsia="Times New Roman" w:hAnsi="Arial" w:cs="Arial"/>
+          <w:color w:val="222222"/>
+          <w:sz w:val="24"/>
+          <w:szCs w:val="24"/>
+          <w:lang w:eastAsia="hu-HU"/>
+        </w:rPr>
+      </w:pPr>
+      <w:r>
+        <w:rPr>
+          <w:rFonts w:ascii="Arial" w:eastAsia="Times New Roman" w:hAnsi="Arial" w:cs="Arial"/>
+          <w:color w:val="222222"/>
+          <w:sz w:val="24"/>
+          <w:szCs w:val="24"/>
+          <w:lang w:eastAsia="hu-HU"/>
+        </w:rPr>
+        <w:t>Sikeres üzenetküldés után az adatbázisban ellenőriztük a kapcsolat táblát.</w:t>
+      </w:r>
+    </w:p>
+    <w:p>
+      <w:pPr>
+        <w:numPr>
+          <w:ilvl w:val="0"/>
+          <w:numId w:val="6"/>
+        </w:numPr>
+        <w:shd w:val="clear" w:color="auto" w:fill="FFFFFF"/>
+        <w:spacing w:before="100" w:beforeAutospacing="1" w:after="100" w:afterAutospacing="1" w:line="360" w:lineRule="auto"/>
+        <w:ind w:left="945"/>
+        <w:jc w:val="both"/>
+        <w:rPr>
+          <w:rFonts w:ascii="Arial" w:eastAsia="Times New Roman" w:hAnsi="Arial" w:cs="Arial"/>
+          <w:color w:val="222222"/>
+          <w:sz w:val="24"/>
+          <w:szCs w:val="24"/>
+          <w:lang w:eastAsia="hu-HU"/>
+        </w:rPr>
+      </w:pPr>
+      <w:r>
+        <w:rPr>
+          <w:rFonts w:ascii="Arial" w:eastAsia="Times New Roman" w:hAnsi="Arial" w:cs="Arial"/>
+          <w:b/>
+          <w:bCs/>
+          <w:color w:val="222222"/>
+          <w:sz w:val="24"/>
+          <w:szCs w:val="24"/>
+          <w:lang w:eastAsia="hu-HU"/>
+        </w:rPr>
+        <w:t>E</w:t>
+      </w:r>
+      <w:r>
+        <w:rPr>
+          <w:rFonts w:ascii="Arial" w:eastAsia="Times New Roman" w:hAnsi="Arial" w:cs="Arial"/>
+          <w:b/>
+          <w:bCs/>
+          <w:color w:val="222222"/>
+          <w:sz w:val="24"/>
+          <w:szCs w:val="24"/>
+          <w:lang w:eastAsia="hu-HU"/>
+        </w:rPr>
+        <w:t>redmény:</w:t>
+      </w:r>
+      <w:r>
+        <w:rPr>
+          <w:rFonts w:ascii="Arial" w:eastAsia="Times New Roman" w:hAnsi="Arial" w:cs="Arial"/>
+          <w:color w:val="222222"/>
+          <w:sz w:val="24"/>
+          <w:szCs w:val="24"/>
+          <w:lang w:eastAsia="hu-HU"/>
+        </w:rPr>
+        <w:t> Az űrlapon megadott adatok pontosan bekerülnek az adatbázisba.</w:t>
+      </w:r>
+    </w:p>
+    <w:p>
+      <w:pPr>
+        <w:shd w:val="clear" w:color="auto" w:fill="FFFFFF"/>
+        <w:spacing w:before="100" w:beforeAutospacing="1" w:after="100" w:afterAutospacing="1" w:line="360" w:lineRule="auto"/>
+        <w:jc w:val="both"/>
+        <w:rPr>
+          <w:rFonts w:ascii="Arial" w:eastAsia="Times New Roman" w:hAnsi="Arial" w:cs="Arial"/>
+          <w:color w:val="222222"/>
+          <w:sz w:val="24"/>
+          <w:szCs w:val="24"/>
+          <w:lang w:eastAsia="hu-HU"/>
+        </w:rPr>
+      </w:pPr>
+      <w:r>
+        <w:rPr>
+          <w:rFonts w:ascii="Arial" w:eastAsia="Times New Roman" w:hAnsi="Arial" w:cs="Arial"/>
+          <w:noProof/>
+          <w:color w:val="222222"/>
+          <w:sz w:val="24"/>
+          <w:szCs w:val="24"/>
+          <w:lang w:eastAsia="hu-HU"/>
+        </w:rPr>
+        <w:drawing>
+          <wp:inline distT="0" distB="0" distL="0" distR="0" wp14:anchorId="2EFB8135" wp14:editId="47761FB3">
+            <wp:extent cx="6779059" cy="1371600"/>
+            <wp:effectExtent l="0" t="0" r="3175" b="0"/>
+            <wp:docPr id="6" name="Kép 6"/>
+            <wp:cNvGraphicFramePr>
+              <a:graphicFrameLocks xmlns:a="http://schemas.openxmlformats.org/drawingml/2006/main" noChangeAspect="1"/>
+            </wp:cNvGraphicFramePr>
+            <a:graphic xmlns:a="http://schemas.openxmlformats.org/drawingml/2006/main">
+              <a:graphicData uri="http://schemas.openxmlformats.org/drawingml/2006/picture">
+                <pic:pic xmlns:pic="http://schemas.openxmlformats.org/drawingml/2006/picture">
+                  <pic:nvPicPr>
+                    <pic:cNvPr id="1" name=""/>
+                    <pic:cNvPicPr/>
+                  </pic:nvPicPr>
+                  <pic:blipFill>
+                    <a:blip r:embed="rId9"/>
+                    <a:stretch>
+                      <a:fillRect/>
+                    </a:stretch>
+                  </pic:blipFill>
+                  <pic:spPr>
+                    <a:xfrm>
+                      <a:off x="0" y="0"/>
+                      <a:ext cx="6781229" cy="1372039"/>
+                    </a:xfrm>
+                    <a:prstGeom prst="rect">
+                      <a:avLst/>
+                    </a:prstGeom>
+                  </pic:spPr>
+                </pic:pic>
+              </a:graphicData>
+            </a:graphic>
+          </wp:inline>
+        </w:drawing>
+      </w:r>
+    </w:p>
+    <w:p>
+      <w:pPr>
+        <w:shd w:val="clear" w:color="auto" w:fill="FFFFFF"/>
+        <w:spacing w:before="100" w:beforeAutospacing="1" w:after="100" w:afterAutospacing="1" w:line="360" w:lineRule="auto"/>
+        <w:jc w:val="both"/>
+        <w:outlineLvl w:val="2"/>
+        <w:rPr>
+          <w:rFonts w:ascii="Arial" w:eastAsia="Times New Roman" w:hAnsi="Arial" w:cs="Arial"/>
+          <w:b/>
+          <w:bCs/>
+          <w:color w:val="222222"/>
+          <w:sz w:val="27"/>
+          <w:szCs w:val="27"/>
+          <w:lang w:eastAsia="hu-HU"/>
+        </w:rPr>
+      </w:pPr>
+      <w:r>
+        <w:rPr>
+          <w:rFonts w:ascii="Arial" w:eastAsia="Times New Roman" w:hAnsi="Arial" w:cs="Arial"/>
+          <w:b/>
+          <w:bCs/>
+          <w:color w:val="222222"/>
+          <w:sz w:val="27"/>
+          <w:szCs w:val="27"/>
+          <w:lang w:eastAsia="hu-HU"/>
+        </w:rPr>
+        <w:t>3.3. Sikertelen üzenetküldés kezelése</w:t>
+      </w:r>
+    </w:p>
+    <w:p>
+      <w:pPr>
+        <w:numPr>
+          <w:ilvl w:val="0"/>
+          <w:numId w:val="7"/>
+        </w:numPr>
+        <w:shd w:val="clear" w:color="auto" w:fill="FFFFFF"/>
+        <w:spacing w:before="100" w:beforeAutospacing="1" w:after="100" w:afterAutospacing="1" w:line="360" w:lineRule="auto"/>
+        <w:ind w:left="945"/>
+        <w:jc w:val="both"/>
+        <w:rPr>
+          <w:rFonts w:ascii="Arial" w:eastAsia="Times New Roman" w:hAnsi="Arial" w:cs="Arial"/>
+          <w:color w:val="222222"/>
+          <w:sz w:val="24"/>
+          <w:szCs w:val="24"/>
+          <w:lang w:eastAsia="hu-HU"/>
+        </w:rPr>
+      </w:pPr>
+      <w:r>
+        <w:rPr>
+          <w:rFonts w:ascii="Arial" w:eastAsia="Times New Roman" w:hAnsi="Arial" w:cs="Arial"/>
+          <w:b/>
+          <w:bCs/>
+          <w:color w:val="222222"/>
+          <w:sz w:val="24"/>
+          <w:szCs w:val="24"/>
+          <w:lang w:eastAsia="hu-HU"/>
+        </w:rPr>
+        <w:t>Lépések:</w:t>
+      </w:r>
+    </w:p>
+    <w:p>
+      <w:pPr>
+        <w:numPr>
+          <w:ilvl w:val="1"/>
+          <w:numId w:val="7"/>
+        </w:numPr>
+        <w:shd w:val="clear" w:color="auto" w:fill="FFFFFF"/>
+        <w:spacing w:before="100" w:beforeAutospacing="1" w:after="100" w:afterAutospacing="1" w:line="360" w:lineRule="auto"/>
+        <w:ind w:left="1890"/>
+        <w:jc w:val="both"/>
+        <w:rPr>
+          <w:rFonts w:ascii="Arial" w:eastAsia="Times New Roman" w:hAnsi="Arial" w:cs="Arial"/>
+          <w:color w:val="222222"/>
+          <w:sz w:val="24"/>
+          <w:szCs w:val="24"/>
+          <w:lang w:eastAsia="hu-HU"/>
+        </w:rPr>
+      </w:pPr>
+      <w:r>
+        <w:rPr>
+          <w:rFonts w:ascii="Arial" w:eastAsia="Times New Roman" w:hAnsi="Arial" w:cs="Arial"/>
+          <w:color w:val="222222"/>
+          <w:sz w:val="24"/>
+          <w:szCs w:val="24"/>
+          <w:lang w:eastAsia="hu-HU"/>
+        </w:rPr>
+        <w:t>Backend szerver leállítása.</w:t>
+      </w:r>
+    </w:p>
+    <w:p>
+      <w:pPr>
+        <w:numPr>
+          <w:ilvl w:val="1"/>
+          <w:numId w:val="7"/>
+        </w:numPr>
+        <w:shd w:val="clear" w:color="auto" w:fill="FFFFFF"/>
+        <w:spacing w:before="100" w:beforeAutospacing="1" w:after="100" w:afterAutospacing="1" w:line="360" w:lineRule="auto"/>
+        <w:ind w:left="1890"/>
+        <w:jc w:val="both"/>
+        <w:rPr>
+          <w:rFonts w:ascii="Arial" w:eastAsia="Times New Roman" w:hAnsi="Arial" w:cs="Arial"/>
+          <w:color w:val="222222"/>
+          <w:sz w:val="24"/>
+          <w:szCs w:val="24"/>
+          <w:lang w:eastAsia="hu-HU"/>
+        </w:rPr>
+      </w:pPr>
+      <w:r>
+        <w:rPr>
+          <w:rFonts w:ascii="Arial" w:eastAsia="Times New Roman" w:hAnsi="Arial" w:cs="Arial"/>
+          <w:color w:val="222222"/>
+          <w:sz w:val="24"/>
+          <w:szCs w:val="24"/>
+          <w:lang w:eastAsia="hu-HU"/>
+        </w:rPr>
+        <w:t>Űrlap kitöltése és elküldése.</w:t>
+      </w:r>
+    </w:p>
+    <w:p>
+      <w:pPr>
+        <w:numPr>
+          <w:ilvl w:val="0"/>
+          <w:numId w:val="7"/>
+        </w:numPr>
+        <w:shd w:val="clear" w:color="auto" w:fill="FFFFFF"/>
+        <w:spacing w:before="100" w:beforeAutospacing="1" w:after="100" w:afterAutospacing="1" w:line="360" w:lineRule="auto"/>
+        <w:ind w:left="945"/>
+        <w:jc w:val="both"/>
+        <w:rPr>
+          <w:rFonts w:ascii="Arial" w:eastAsia="Times New Roman" w:hAnsi="Arial" w:cs="Arial"/>
+          <w:color w:val="222222"/>
+          <w:sz w:val="24"/>
+          <w:szCs w:val="24"/>
+          <w:lang w:eastAsia="hu-HU"/>
+        </w:rPr>
+      </w:pPr>
+      <w:r>
+        <w:rPr>
+          <w:rFonts w:ascii="Arial" w:eastAsia="Times New Roman" w:hAnsi="Arial" w:cs="Arial"/>
+          <w:b/>
+          <w:bCs/>
+          <w:color w:val="222222"/>
+          <w:sz w:val="24"/>
+          <w:szCs w:val="24"/>
+          <w:lang w:eastAsia="hu-HU"/>
+        </w:rPr>
+        <w:t>Elvárt eredmény:</w:t>
+      </w:r>
+      <w:r>
+        <w:rPr>
+          <w:rFonts w:ascii="Arial" w:eastAsia="Times New Roman" w:hAnsi="Arial" w:cs="Arial"/>
+          <w:color w:val="222222"/>
+          <w:sz w:val="24"/>
+          <w:szCs w:val="24"/>
+          <w:lang w:eastAsia="hu-HU"/>
+        </w:rPr>
+        <w:t xml:space="preserve"> "Az üzenetet nem sikerült elküldeni!" </w:t>
+      </w:r>
+      <w:proofErr w:type="spellStart"/>
+      <w:r>
+        <w:rPr>
+          <w:rFonts w:ascii="Arial" w:eastAsia="Times New Roman" w:hAnsi="Arial" w:cs="Arial"/>
+          <w:color w:val="222222"/>
+          <w:sz w:val="24"/>
+          <w:szCs w:val="24"/>
+          <w:lang w:eastAsia="hu-HU"/>
+        </w:rPr>
+        <w:t>alert</w:t>
+      </w:r>
+      <w:proofErr w:type="spellEnd"/>
+      <w:r>
+        <w:rPr>
+          <w:rFonts w:ascii="Arial" w:eastAsia="Times New Roman" w:hAnsi="Arial" w:cs="Arial"/>
+          <w:color w:val="222222"/>
+          <w:sz w:val="24"/>
+          <w:szCs w:val="24"/>
+          <w:lang w:eastAsia="hu-HU"/>
+        </w:rPr>
+        <w:t xml:space="preserve"> megjelenik.</w:t>
+      </w:r>
+    </w:p>
+    <w:p>
+      <w:pPr>
+        <w:numPr>
+          <w:ilvl w:val="0"/>
+          <w:numId w:val="7"/>
+        </w:numPr>
+        <w:shd w:val="clear" w:color="auto" w:fill="FFFFFF"/>
+        <w:spacing w:before="100" w:beforeAutospacing="1" w:after="100" w:afterAutospacing="1" w:line="360" w:lineRule="auto"/>
+        <w:ind w:left="945"/>
+        <w:jc w:val="both"/>
+        <w:rPr>
+          <w:rFonts w:ascii="Arial" w:eastAsia="Times New Roman" w:hAnsi="Arial" w:cs="Arial"/>
+          <w:color w:val="222222"/>
+          <w:sz w:val="24"/>
+          <w:szCs w:val="24"/>
+          <w:lang w:eastAsia="hu-HU"/>
+        </w:rPr>
+      </w:pPr>
+      <w:r>
+        <w:rPr>
+          <w:rFonts w:ascii="Arial" w:eastAsia="Times New Roman" w:hAnsi="Arial" w:cs="Arial"/>
+          <w:b/>
+          <w:bCs/>
+          <w:color w:val="222222"/>
+          <w:sz w:val="24"/>
+          <w:szCs w:val="24"/>
+          <w:lang w:eastAsia="hu-HU"/>
+        </w:rPr>
+        <w:t>Valós eredmény:</w:t>
+      </w:r>
+      <w:r>
+        <w:rPr>
+          <w:rFonts w:ascii="Arial" w:eastAsia="Times New Roman" w:hAnsi="Arial" w:cs="Arial"/>
+          <w:color w:val="222222"/>
+          <w:sz w:val="24"/>
+          <w:szCs w:val="24"/>
+          <w:lang w:eastAsia="hu-HU"/>
+        </w:rPr>
+        <w:t> A várt hibaüzenet megjelent. </w:t>
+      </w:r>
+    </w:p>
+    <w:p>
+      <w:pPr>
+        <w:shd w:val="clear" w:color="auto" w:fill="FFFFFF"/>
+        <w:spacing w:before="100" w:beforeAutospacing="1" w:after="100" w:afterAutospacing="1" w:line="360" w:lineRule="auto"/>
+        <w:jc w:val="both"/>
+        <w:outlineLvl w:val="2"/>
+        <w:rPr>
+          <w:rFonts w:ascii="Arial" w:eastAsia="Times New Roman" w:hAnsi="Arial" w:cs="Arial"/>
+          <w:b/>
+          <w:bCs/>
+          <w:color w:val="222222"/>
+          <w:sz w:val="27"/>
+          <w:szCs w:val="27"/>
+          <w:lang w:eastAsia="hu-HU"/>
+        </w:rPr>
+      </w:pPr>
+      <w:r>
+        <w:rPr>
+          <w:rFonts w:ascii="Arial" w:eastAsia="Times New Roman" w:hAnsi="Arial" w:cs="Arial"/>
+          <w:b/>
+          <w:bCs/>
+          <w:color w:val="222222"/>
+          <w:sz w:val="27"/>
+          <w:szCs w:val="27"/>
+          <w:lang w:eastAsia="hu-HU"/>
+        </w:rPr>
+        <w:lastRenderedPageBreak/>
+        <w:t>3.4. Hibás adatbevitel elleni védelem</w:t>
+      </w:r>
+    </w:p>
+    <w:p>
+      <w:pPr>
+        <w:numPr>
+          <w:ilvl w:val="0"/>
+          <w:numId w:val="8"/>
+        </w:numPr>
+        <w:shd w:val="clear" w:color="auto" w:fill="FFFFFF"/>
+        <w:spacing w:before="100" w:beforeAutospacing="1" w:after="100" w:afterAutospacing="1" w:line="360" w:lineRule="auto"/>
+        <w:ind w:left="945"/>
+        <w:jc w:val="both"/>
+        <w:rPr>
+          <w:rFonts w:ascii="Arial" w:eastAsia="Times New Roman" w:hAnsi="Arial" w:cs="Arial"/>
+          <w:color w:val="222222"/>
+          <w:sz w:val="24"/>
+          <w:szCs w:val="24"/>
+          <w:lang w:eastAsia="hu-HU"/>
+        </w:rPr>
+      </w:pPr>
+      <w:r>
+        <w:rPr>
+          <w:rFonts w:ascii="Arial" w:eastAsia="Times New Roman" w:hAnsi="Arial" w:cs="Arial"/>
+          <w:b/>
+          <w:bCs/>
+          <w:color w:val="222222"/>
+          <w:sz w:val="24"/>
+          <w:szCs w:val="24"/>
+          <w:lang w:eastAsia="hu-HU"/>
+        </w:rPr>
+        <w:t>Lépések:</w:t>
+      </w:r>
+    </w:p>
+    <w:p>
+      <w:pPr>
+        <w:numPr>
+          <w:ilvl w:val="1"/>
+          <w:numId w:val="8"/>
+        </w:numPr>
+        <w:shd w:val="clear" w:color="auto" w:fill="FFFFFF"/>
+        <w:spacing w:before="100" w:beforeAutospacing="1" w:after="100" w:afterAutospacing="1" w:line="360" w:lineRule="auto"/>
+        <w:ind w:left="1890"/>
+        <w:jc w:val="both"/>
+        <w:rPr>
+          <w:rFonts w:ascii="Arial" w:eastAsia="Times New Roman" w:hAnsi="Arial" w:cs="Arial"/>
+          <w:color w:val="222222"/>
+          <w:sz w:val="24"/>
+          <w:szCs w:val="24"/>
+          <w:lang w:eastAsia="hu-HU"/>
+        </w:rPr>
+      </w:pPr>
+      <w:r>
+        <w:rPr>
+          <w:rFonts w:ascii="Arial" w:eastAsia="Times New Roman" w:hAnsi="Arial" w:cs="Arial"/>
+          <w:color w:val="222222"/>
+          <w:sz w:val="24"/>
+          <w:szCs w:val="24"/>
+          <w:lang w:eastAsia="hu-HU"/>
+        </w:rPr>
+        <w:t>Hibás email cím (pl. "</w:t>
+      </w:r>
+      <w:proofErr w:type="spellStart"/>
+      <w:r>
+        <w:rPr>
+          <w:rFonts w:ascii="Arial" w:eastAsia="Times New Roman" w:hAnsi="Arial" w:cs="Arial"/>
+          <w:color w:val="222222"/>
+          <w:sz w:val="24"/>
+          <w:szCs w:val="24"/>
+          <w:lang w:eastAsia="hu-HU"/>
+        </w:rPr>
+        <w:t>teszt@invalid</w:t>
+      </w:r>
+      <w:proofErr w:type="spellEnd"/>
+      <w:r>
+        <w:rPr>
+          <w:rFonts w:ascii="Arial" w:eastAsia="Times New Roman" w:hAnsi="Arial" w:cs="Arial"/>
+          <w:color w:val="222222"/>
+          <w:sz w:val="24"/>
+          <w:szCs w:val="24"/>
+          <w:lang w:eastAsia="hu-HU"/>
+        </w:rPr>
+        <w:t>") megadása.</w:t>
+      </w:r>
+    </w:p>
+    <w:p>
+      <w:pPr>
+        <w:numPr>
+          <w:ilvl w:val="1"/>
+          <w:numId w:val="8"/>
+        </w:numPr>
+        <w:shd w:val="clear" w:color="auto" w:fill="FFFFFF"/>
+        <w:spacing w:before="100" w:beforeAutospacing="1" w:after="100" w:afterAutospacing="1" w:line="360" w:lineRule="auto"/>
+        <w:ind w:left="1890"/>
+        <w:jc w:val="both"/>
+        <w:rPr>
+          <w:rFonts w:ascii="Arial" w:eastAsia="Times New Roman" w:hAnsi="Arial" w:cs="Arial"/>
+          <w:color w:val="222222"/>
+          <w:sz w:val="24"/>
+          <w:szCs w:val="24"/>
+          <w:lang w:eastAsia="hu-HU"/>
+        </w:rPr>
+      </w:pPr>
+      <w:r>
+        <w:rPr>
+          <w:rFonts w:ascii="Arial" w:eastAsia="Times New Roman" w:hAnsi="Arial" w:cs="Arial"/>
+          <w:color w:val="222222"/>
+          <w:sz w:val="24"/>
+          <w:szCs w:val="24"/>
+          <w:lang w:eastAsia="hu-HU"/>
+        </w:rPr>
+        <w:t>Küldés gomb ellenőrzése.</w:t>
+      </w:r>
+    </w:p>
+    <w:p>
+      <w:pPr>
+        <w:numPr>
+          <w:ilvl w:val="0"/>
+          <w:numId w:val="8"/>
+        </w:numPr>
+        <w:shd w:val="clear" w:color="auto" w:fill="FFFFFF"/>
+        <w:spacing w:before="100" w:beforeAutospacing="1" w:after="100" w:afterAutospacing="1" w:line="360" w:lineRule="auto"/>
+        <w:ind w:left="945"/>
+        <w:jc w:val="both"/>
+        <w:rPr>
+          <w:rFonts w:ascii="Arial" w:eastAsia="Times New Roman" w:hAnsi="Arial" w:cs="Arial"/>
+          <w:color w:val="222222"/>
+          <w:sz w:val="24"/>
+          <w:szCs w:val="24"/>
+          <w:lang w:eastAsia="hu-HU"/>
+        </w:rPr>
+      </w:pPr>
+      <w:r>
+        <w:rPr>
+          <w:rFonts w:ascii="Arial" w:eastAsia="Times New Roman" w:hAnsi="Arial" w:cs="Arial"/>
+          <w:b/>
+          <w:bCs/>
+          <w:color w:val="222222"/>
+          <w:sz w:val="24"/>
+          <w:szCs w:val="24"/>
+          <w:lang w:eastAsia="hu-HU"/>
+        </w:rPr>
+        <w:t>Eredmén</w:t>
+      </w:r>
+      <w:r>
+        <w:rPr>
+          <w:rFonts w:ascii="Arial" w:eastAsia="Times New Roman" w:hAnsi="Arial" w:cs="Arial"/>
+          <w:b/>
+          <w:bCs/>
+          <w:color w:val="222222"/>
+          <w:sz w:val="24"/>
+          <w:szCs w:val="24"/>
+          <w:lang w:eastAsia="hu-HU"/>
+        </w:rPr>
+        <w:t>y</w:t>
+      </w:r>
+      <w:r>
+        <w:rPr>
+          <w:rFonts w:ascii="Arial" w:eastAsia="Times New Roman" w:hAnsi="Arial" w:cs="Arial"/>
+          <w:b/>
+          <w:bCs/>
+          <w:color w:val="222222"/>
+          <w:sz w:val="24"/>
+          <w:szCs w:val="24"/>
+          <w:lang w:eastAsia="hu-HU"/>
+        </w:rPr>
+        <w:t>:</w:t>
+      </w:r>
+      <w:r>
+        <w:rPr>
+          <w:rFonts w:ascii="Arial" w:eastAsia="Times New Roman" w:hAnsi="Arial" w:cs="Arial"/>
+          <w:color w:val="222222"/>
+          <w:sz w:val="24"/>
+          <w:szCs w:val="24"/>
+          <w:lang w:eastAsia="hu-HU"/>
+        </w:rPr>
+        <w:t xml:space="preserve"> A küldés gomb inaktív </w:t>
+      </w:r>
+      <w:proofErr w:type="gramStart"/>
+      <w:r>
+        <w:rPr>
+          <w:rFonts w:ascii="Arial" w:eastAsia="Times New Roman" w:hAnsi="Arial" w:cs="Arial"/>
+          <w:color w:val="222222"/>
+          <w:sz w:val="24"/>
+          <w:szCs w:val="24"/>
+          <w:lang w:eastAsia="hu-HU"/>
+        </w:rPr>
+        <w:t>marad.</w:t>
+      </w:r>
+      <w:r>
+        <w:rPr>
+          <w:rFonts w:ascii="Arial" w:eastAsia="Times New Roman" w:hAnsi="Arial" w:cs="Arial"/>
+          <w:color w:val="222222"/>
+          <w:sz w:val="24"/>
+          <w:szCs w:val="24"/>
+          <w:lang w:eastAsia="hu-HU"/>
+        </w:rPr>
+        <w:t>.</w:t>
+      </w:r>
+      <w:proofErr w:type="gramEnd"/>
+      <w:r>
+        <w:rPr>
+          <w:rFonts w:ascii="Arial" w:eastAsia="Times New Roman" w:hAnsi="Arial" w:cs="Arial"/>
+          <w:color w:val="222222"/>
+          <w:sz w:val="24"/>
+          <w:szCs w:val="24"/>
+          <w:lang w:eastAsia="hu-HU"/>
+        </w:rPr>
+        <w:t> </w:t>
+      </w:r>
+    </w:p>
+    <w:p>
+      <w:pPr>
+        <w:shd w:val="clear" w:color="auto" w:fill="FFFFFF"/>
+        <w:spacing w:before="100" w:beforeAutospacing="1" w:after="100" w:afterAutospacing="1" w:line="360" w:lineRule="auto"/>
+        <w:jc w:val="both"/>
+        <w:rPr>
+          <w:rFonts w:ascii="Arial" w:eastAsia="Times New Roman" w:hAnsi="Arial" w:cs="Arial"/>
+          <w:color w:val="222222"/>
+          <w:sz w:val="24"/>
+          <w:szCs w:val="24"/>
+          <w:lang w:eastAsia="hu-HU"/>
+        </w:rPr>
+      </w:pPr>
+      <w:r>
+        <w:rPr>
+          <w:rFonts w:ascii="Arial" w:eastAsia="Times New Roman" w:hAnsi="Arial" w:cs="Arial"/>
+          <w:noProof/>
+          <w:color w:val="222222"/>
+          <w:sz w:val="24"/>
+          <w:szCs w:val="24"/>
+          <w:lang w:eastAsia="hu-HU"/>
+        </w:rPr>
+        <w:drawing>
+          <wp:inline distT="0" distB="0" distL="0" distR="0" wp14:anchorId="152CE59B" wp14:editId="7DCE1B4B">
+            <wp:extent cx="6543675" cy="3080692"/>
+            <wp:effectExtent l="0" t="0" r="0" b="5715"/>
+            <wp:docPr id="2" name="Kép 2"/>
+            <wp:cNvGraphicFramePr>
+              <a:graphicFrameLocks xmlns:a="http://schemas.openxmlformats.org/drawingml/2006/main" noChangeAspect="1"/>
+            </wp:cNvGraphicFramePr>
+            <a:graphic xmlns:a="http://schemas.openxmlformats.org/drawingml/2006/main">
+              <a:graphicData uri="http://schemas.openxmlformats.org/drawingml/2006/picture">
+                <pic:pic xmlns:pic="http://schemas.openxmlformats.org/drawingml/2006/picture">
+                  <pic:nvPicPr>
+                    <pic:cNvPr id="1" name=""/>
+                    <pic:cNvPicPr/>
+                  </pic:nvPicPr>
+                  <pic:blipFill>
+                    <a:blip r:embed="rId10"/>
+                    <a:stretch>
+                      <a:fillRect/>
+                    </a:stretch>
+                  </pic:blipFill>
+                  <pic:spPr>
+                    <a:xfrm>
+                      <a:off x="0" y="0"/>
                       <a:ext cx="6571461" cy="3093773"/>
                     </a:xfrm>
                     <a:prstGeom prst="rect">
@@ -1540,7 +1541,6 @@
         <w:t>A kapcsolat űrlap megfelelően működik, az adatok sikeresen elmentésre kerülnek, és a hibakezelés megfelelően működik. Az elvégzett tesztek során nem találtunk kritikus hibát. </w:t>
       </w:r>
     </w:p>
-    <w:bookmarkEnd w:id="0"/>
     <w:p>
       <w:pPr>
         <w:spacing w:line="360" w:lineRule="auto"/>
@@ -1548,6 +1548,7 @@
       </w:pPr>
     </w:p>
     <w:sectPr>
+      <w:footerReference w:type="default" r:id="rId11"/>
       <w:pgSz w:w="11906" w:h="16838"/>
       <w:pgMar w:top="1417" w:right="1417" w:bottom="1417" w:left="1417" w:header="708" w:footer="708" w:gutter="0"/>
       <w:cols w:space="708"/>
@@ -1555,6 +1556,98 @@
     </w:sectPr>
   </w:body>
 </w:document>
+</file>
+
+<file path=word/endnotes.xml><?xml version="1.0" encoding="utf-8"?>
+<w:endnotes xmlns:wpc="http://schemas.microsoft.com/office/word/2010/wordprocessingCanvas" xmlns:cx="http://schemas.microsoft.com/office/drawing/2014/chartex" xmlns:cx1="http://schemas.microsoft.com/office/drawing/2015/9/8/chartex" xmlns:cx2="http://schemas.microsoft.com/office/drawing/2015/10/21/chartex" xmlns:cx3="http://schemas.microsoft.com/office/drawing/2016/5/9/chartex" xmlns:cx4="http://schemas.microsoft.com/office/drawing/2016/5/10/chartex" xmlns:cx5="http://schemas.microsoft.com/office/drawing/2016/5/11/chartex" xmlns:cx6="http://schemas.microsoft.com/office/drawing/2016/5/12/chartex" xmlns:cx7="http://schemas.microsoft.com/office/drawing/2016/5/13/chartex" xmlns:cx8="http://schemas.microsoft.com/office/drawing/2016/5/14/chartex" xmlns:mc="http://schemas.openxmlformats.org/markup-compatibility/2006" xmlns:aink="http://schemas.microsoft.com/office/drawing/2016/ink" xmlns:am3d="http://schemas.microsoft.com/office/drawing/2017/model3d" xmlns:o="urn:schemas-microsoft-com:office:office" xmlns:r="http://schemas.openxmlformats.org/officeDocument/2006/relationships" xmlns:m="http://schemas.openxmlformats.org/officeDocument/2006/math" xmlns:v="urn:schemas-microsoft-com:vml" xmlns:wp14="http://schemas.microsoft.com/office/word/2010/wordprocessingDrawing" xmlns:wp="http://schemas.openxmlformats.org/drawingml/2006/wordprocessingDrawing" xmlns:w10="urn:schemas-microsoft-com:office:word" xmlns:w="http://schemas.openxmlformats.org/wordprocessingml/2006/main" xmlns:w14="http://schemas.microsoft.com/office/word/2010/wordml" xmlns:w15="http://schemas.microsoft.com/office/word/2012/wordml" xmlns:w16cid="http://schemas.microsoft.com/office/word/2016/wordml/cid" xmlns:w16se="http://schemas.microsoft.com/office/word/2015/wordml/symex" xmlns:wpg="http://schemas.microsoft.com/office/word/2010/wordprocessingGroup" xmlns:wpi="http://schemas.microsoft.com/office/word/2010/wordprocessingInk" xmlns:wne="http://schemas.microsoft.com/office/word/2006/wordml" xmlns:wps="http://schemas.microsoft.com/office/word/2010/wordprocessingShape" mc:Ignorable="w14 w15 w16se w16cid wp14">
+  <w:endnote w:type="separator" w:id="-1">
+    <w:p>
+      <w:pPr>
+        <w:spacing w:after="0" w:line="240" w:lineRule="auto"/>
+      </w:pPr>
+      <w:r>
+        <w:separator/>
+      </w:r>
+    </w:p>
+  </w:endnote>
+  <w:endnote w:type="continuationSeparator" w:id="0">
+    <w:p>
+      <w:pPr>
+        <w:spacing w:after="0" w:line="240" w:lineRule="auto"/>
+      </w:pPr>
+      <w:r>
+        <w:continuationSeparator/>
+      </w:r>
+    </w:p>
+  </w:endnote>
+</w:endnotes>
+</file>
+
+<file path=word/footer1.xml><?xml version="1.0" encoding="utf-8"?>
+<w:ftr xmlns:wpc="http://schemas.microsoft.com/office/word/2010/wordprocessingCanvas" xmlns:cx="http://schemas.microsoft.com/office/drawing/2014/chartex" xmlns:cx1="http://schemas.microsoft.com/office/drawing/2015/9/8/chartex" xmlns:cx2="http://schemas.microsoft.com/office/drawing/2015/10/21/chartex" xmlns:cx3="http://schemas.microsoft.com/office/drawing/2016/5/9/chartex" xmlns:cx4="http://schemas.microsoft.com/office/drawing/2016/5/10/chartex" xmlns:cx5="http://schemas.microsoft.com/office/drawing/2016/5/11/chartex" xmlns:cx6="http://schemas.microsoft.com/office/drawing/2016/5/12/chartex" xmlns:cx7="http://schemas.microsoft.com/office/drawing/2016/5/13/chartex" xmlns:cx8="http://schemas.microsoft.com/office/drawing/2016/5/14/chartex" xmlns:mc="http://schemas.openxmlformats.org/markup-compatibility/2006" xmlns:aink="http://schemas.microsoft.com/office/drawing/2016/ink" xmlns:am3d="http://schemas.microsoft.com/office/drawing/2017/model3d" xmlns:o="urn:schemas-microsoft-com:office:office" xmlns:r="http://schemas.openxmlformats.org/officeDocument/2006/relationships" xmlns:m="http://schemas.openxmlformats.org/officeDocument/2006/math" xmlns:v="urn:schemas-microsoft-com:vml" xmlns:wp14="http://schemas.microsoft.com/office/word/2010/wordprocessingDrawing" xmlns:wp="http://schemas.openxmlformats.org/drawingml/2006/wordprocessingDrawing" xmlns:w10="urn:schemas-microsoft-com:office:word" xmlns:w="http://schemas.openxmlformats.org/wordprocessingml/2006/main" xmlns:w14="http://schemas.microsoft.com/office/word/2010/wordml" xmlns:w15="http://schemas.microsoft.com/office/word/2012/wordml" xmlns:w16cid="http://schemas.microsoft.com/office/word/2016/wordml/cid" xmlns:w16se="http://schemas.microsoft.com/office/word/2015/wordml/symex" xmlns:wpg="http://schemas.microsoft.com/office/word/2010/wordprocessingGroup" xmlns:wpi="http://schemas.microsoft.com/office/word/2010/wordprocessingInk" xmlns:wne="http://schemas.microsoft.com/office/word/2006/wordml" xmlns:wps="http://schemas.microsoft.com/office/word/2010/wordprocessingShape" mc:Ignorable="w14 w15 w16se w16cid wp14">
+  <w:sdt>
+    <w:sdtPr>
+      <w:id w:val="1506322597"/>
+      <w:docPartObj>
+        <w:docPartGallery w:val="Page Numbers (Bottom of Page)"/>
+        <w:docPartUnique/>
+      </w:docPartObj>
+    </w:sdtPr>
+    <w:sdtContent>
+      <w:p>
+        <w:pPr>
+          <w:pStyle w:val="llb"/>
+          <w:jc w:val="center"/>
+        </w:pPr>
+        <w:r>
+          <w:fldChar w:fldCharType="begin"/>
+        </w:r>
+        <w:r>
+          <w:instrText>PAGE   \* MERGEFORMAT</w:instrText>
+        </w:r>
+        <w:r>
+          <w:fldChar w:fldCharType="separate"/>
+        </w:r>
+        <w:r>
+          <w:t>2</w:t>
+        </w:r>
+        <w:r>
+          <w:fldChar w:fldCharType="end"/>
+        </w:r>
+      </w:p>
+    </w:sdtContent>
+  </w:sdt>
+  <w:p>
+    <w:pPr>
+      <w:pStyle w:val="llb"/>
+    </w:pPr>
+  </w:p>
+</w:ftr>
+</file>
+
+<file path=word/footnotes.xml><?xml version="1.0" encoding="utf-8"?>
+<w:footnotes xmlns:wpc="http://schemas.microsoft.com/office/word/2010/wordprocessingCanvas" xmlns:cx="http://schemas.microsoft.com/office/drawing/2014/chartex" xmlns:cx1="http://schemas.microsoft.com/office/drawing/2015/9/8/chartex" xmlns:cx2="http://schemas.microsoft.com/office/drawing/2015/10/21/chartex" xmlns:cx3="http://schemas.microsoft.com/office/drawing/2016/5/9/chartex" xmlns:cx4="http://schemas.microsoft.com/office/drawing/2016/5/10/chartex" xmlns:cx5="http://schemas.microsoft.com/office/drawing/2016/5/11/chartex" xmlns:cx6="http://schemas.microsoft.com/office/drawing/2016/5/12/chartex" xmlns:cx7="http://schemas.microsoft.com/office/drawing/2016/5/13/chartex" xmlns:cx8="http://schemas.microsoft.com/office/drawing/2016/5/14/chartex" xmlns:mc="http://schemas.openxmlformats.org/markup-compatibility/2006" xmlns:aink="http://schemas.microsoft.com/office/drawing/2016/ink" xmlns:am3d="http://schemas.microsoft.com/office/drawing/2017/model3d" xmlns:o="urn:schemas-microsoft-com:office:office" xmlns:r="http://schemas.openxmlformats.org/officeDocument/2006/relationships" xmlns:m="http://schemas.openxmlformats.org/officeDocument/2006/math" xmlns:v="urn:schemas-microsoft-com:vml" xmlns:wp14="http://schemas.microsoft.com/office/word/2010/wordprocessingDrawing" xmlns:wp="http://schemas.openxmlformats.org/drawingml/2006/wordprocessingDrawing" xmlns:w10="urn:schemas-microsoft-com:office:word" xmlns:w="http://schemas.openxmlformats.org/wordprocessingml/2006/main" xmlns:w14="http://schemas.microsoft.com/office/word/2010/wordml" xmlns:w15="http://schemas.microsoft.com/office/word/2012/wordml" xmlns:w16cid="http://schemas.microsoft.com/office/word/2016/wordml/cid" xmlns:w16se="http://schemas.microsoft.com/office/word/2015/wordml/symex" xmlns:wpg="http://schemas.microsoft.com/office/word/2010/wordprocessingGroup" xmlns:wpi="http://schemas.microsoft.com/office/word/2010/wordprocessingInk" xmlns:wne="http://schemas.microsoft.com/office/word/2006/wordml" xmlns:wps="http://schemas.microsoft.com/office/word/2010/wordprocessingShape" mc:Ignorable="w14 w15 w16se w16cid wp14">
+  <w:footnote w:type="separator" w:id="-1">
+    <w:p>
+      <w:pPr>
+        <w:spacing w:after="0" w:line="240" w:lineRule="auto"/>
+      </w:pPr>
+      <w:r>
+        <w:separator/>
+      </w:r>
+    </w:p>
+  </w:footnote>
+  <w:footnote w:type="continuationSeparator" w:id="0">
+    <w:p>
+      <w:pPr>
+        <w:spacing w:after="0" w:line="240" w:lineRule="auto"/>
+      </w:pPr>
+      <w:r>
+        <w:continuationSeparator/>
+      </w:r>
+    </w:p>
+  </w:footnote>
+</w:footnotes>
 </file>
 
 <file path=word/numbering.xml><?xml version="1.0" encoding="utf-8"?>
@@ -3345,6 +3438,50 @@
       <w:shd w:val="clear" w:color="auto" w:fill="E1DFDD"/>
     </w:rPr>
   </w:style>
+  <w:style w:type="paragraph" w:styleId="lfej">
+    <w:name w:val="header"/>
+    <w:basedOn w:val="Norml"/>
+    <w:link w:val="lfejChar"/>
+    <w:uiPriority w:val="99"/>
+    <w:unhideWhenUsed/>
+    <w:rsid w:val="00790383"/>
+    <w:pPr>
+      <w:tabs>
+        <w:tab w:val="center" w:pos="4536"/>
+        <w:tab w:val="right" w:pos="9072"/>
+      </w:tabs>
+      <w:spacing w:after="0" w:line="240" w:lineRule="auto"/>
+    </w:pPr>
+  </w:style>
+  <w:style w:type="character" w:customStyle="1" w:styleId="lfejChar">
+    <w:name w:val="Élőfej Char"/>
+    <w:basedOn w:val="Bekezdsalapbettpusa"/>
+    <w:link w:val="lfej"/>
+    <w:uiPriority w:val="99"/>
+    <w:rsid w:val="00790383"/>
+  </w:style>
+  <w:style w:type="paragraph" w:styleId="llb">
+    <w:name w:val="footer"/>
+    <w:basedOn w:val="Norml"/>
+    <w:link w:val="llbChar"/>
+    <w:uiPriority w:val="99"/>
+    <w:unhideWhenUsed/>
+    <w:rsid w:val="00790383"/>
+    <w:pPr>
+      <w:tabs>
+        <w:tab w:val="center" w:pos="4536"/>
+        <w:tab w:val="right" w:pos="9072"/>
+      </w:tabs>
+      <w:spacing w:after="0" w:line="240" w:lineRule="auto"/>
+    </w:pPr>
+  </w:style>
+  <w:style w:type="character" w:customStyle="1" w:styleId="llbChar">
+    <w:name w:val="Élőláb Char"/>
+    <w:basedOn w:val="Bekezdsalapbettpusa"/>
+    <w:link w:val="llb"/>
+    <w:uiPriority w:val="99"/>
+    <w:rsid w:val="00790383"/>
+  </w:style>
 </w:styles>
 </file>
 
